--- a/docs/admin-serverAPI.docx
+++ b/docs/admin-serverAPI.docx
@@ -315,17 +315,6 @@
         <w:rPr>
           <w:rFonts w:hint="eastAsia"/>
         </w:rPr>
-        <w:t>password:  string //**</w:t>
-      </w:r>
-    </w:p>
-    <w:p>
-      <w:pPr>
-        <w:ind w:firstLine="420"/>
-      </w:pPr>
-      <w:r>
-        <w:rPr>
-          <w:rFonts w:hint="eastAsia"/>
-        </w:rPr>
         <w:t>phone:    string  //**</w:t>
       </w:r>
     </w:p>
@@ -333,8 +322,7 @@
       <w:pPr>
         <w:ind w:firstLine="420"/>
         <w:rPr>
-          <w:rFonts w:hint="eastAsia" w:eastAsiaTheme="minorEastAsia"/>
-          <w:lang w:val="en-US" w:eastAsia="zh-CN"/>
+          <w:rFonts w:hint="eastAsia"/>
         </w:rPr>
       </w:pPr>
       <w:r>
@@ -342,384 +330,480 @@
           <w:rFonts w:hint="eastAsia"/>
         </w:rPr>
         <w:t>true_name : string //**</w:t>
-      </w:r>
-    </w:p>
-    <w:p>
-      <w:pPr/>
-      <w:r>
-        <w:rPr>
-          <w:rFonts w:hint="eastAsia"/>
-        </w:rPr>
-        <w:t xml:space="preserve">   }</w:t>
-      </w:r>
-    </w:p>
-    <w:p>
-      <w:pPr/>
-      <w:r>
-        <w:rPr>
-          <w:rFonts w:hint="eastAsia"/>
-        </w:rPr>
-        <w:t>}</w:t>
-      </w:r>
-    </w:p>
-    <w:p>
-      <w:pPr/>
-    </w:p>
-    <w:p>
-      <w:pPr>
-        <w:pStyle w:val="4"/>
-        <w:rPr>
-          <w:sz w:val="22"/>
-          <w:szCs w:val="22"/>
-        </w:rPr>
-      </w:pPr>
-      <w:r>
-        <w:rPr>
-          <w:rFonts w:hint="eastAsia"/>
-          <w:sz w:val="22"/>
-          <w:szCs w:val="22"/>
-        </w:rPr>
-        <w:t>Response</w:t>
-      </w:r>
-    </w:p>
-    <w:p>
-      <w:pPr/>
-      <w:r>
-        <w:rPr>
-          <w:rFonts w:hint="eastAsia"/>
-        </w:rPr>
-        <w:t>{</w:t>
-      </w:r>
-    </w:p>
-    <w:p>
-      <w:pPr/>
-      <w:r>
-        <w:rPr>
-          <w:rFonts w:hint="eastAsia"/>
-        </w:rPr>
-        <w:t xml:space="preserve">   user_id:  string</w:t>
-      </w:r>
-    </w:p>
-    <w:p>
-      <w:pPr>
-        <w:rPr>
-          <w:rFonts w:hint="eastAsia"/>
-          <w:sz w:val="22"/>
-          <w:szCs w:val="22"/>
-        </w:rPr>
-      </w:pPr>
-      <w:r>
-        <w:rPr>
-          <w:rFonts w:hint="eastAsia"/>
-        </w:rPr>
-        <w:t>}</w:t>
-      </w:r>
-    </w:p>
-    <w:p>
-      <w:pPr>
-        <w:rPr>
-          <w:sz w:val="22"/>
-          <w:szCs w:val="22"/>
-        </w:rPr>
-      </w:pPr>
-    </w:p>
-    <w:p>
-      <w:pPr>
-        <w:pStyle w:val="2"/>
-      </w:pPr>
-      <w:r>
-        <w:rPr>
-          <w:rFonts w:hint="eastAsia"/>
-        </w:rPr>
-        <w:t>获取</w:t>
-      </w:r>
-      <w:r>
-        <w:rPr>
-          <w:rFonts w:hint="eastAsia"/>
-          <w:lang w:eastAsia="zh-CN"/>
-        </w:rPr>
-        <w:t>所有渠道</w:t>
-      </w:r>
-      <w:r>
-        <w:rPr>
-          <w:rFonts w:hint="eastAsia"/>
-        </w:rPr>
-        <w:t>列表</w:t>
-      </w:r>
-      <w:r>
-        <w:rPr>
-          <w:rFonts w:hint="eastAsia"/>
-          <w:lang w:eastAsia="zh-CN"/>
-        </w:rPr>
-        <w:t>（内包括总监）</w:t>
-      </w:r>
-    </w:p>
-    <w:p>
-      <w:pPr/>
-      <w:r>
-        <w:rPr>
-          <w:rFonts w:hint="eastAsia"/>
-        </w:rPr>
-        <w:t>Get /api/accounts/</w:t>
-      </w:r>
-    </w:p>
-    <w:p>
-      <w:pPr/>
-      <w:r>
-        <w:rPr>
-          <w:rFonts w:hint="eastAsia"/>
-        </w:rPr>
-        <w:t>Param{</w:t>
-      </w:r>
-    </w:p>
-    <w:p>
-      <w:pPr>
-        <w:ind w:firstLine="420"/>
-        <w:rPr>
-          <w:rFonts w:hint="eastAsia"/>
-        </w:rPr>
-      </w:pPr>
-      <w:r>
-        <w:rPr>
-          <w:rFonts w:hint="eastAsia"/>
-        </w:rPr>
-        <w:t>Token</w:t>
-      </w:r>
-    </w:p>
-    <w:p>
-      <w:pPr>
-        <w:ind w:firstLine="420"/>
-        <w:rPr>
-          <w:rFonts w:hint="eastAsia"/>
-          <w:lang w:val="en-US" w:eastAsia="zh-CN"/>
-        </w:rPr>
-      </w:pPr>
-      <w:r>
-        <w:rPr>
-          <w:rFonts w:hint="eastAsia"/>
-          <w:lang w:val="en-US" w:eastAsia="zh-CN"/>
-        </w:rPr>
-        <w:t>Offset</w:t>
-      </w:r>
-    </w:p>
-    <w:p>
-      <w:pPr>
-        <w:ind w:firstLine="420"/>
-        <w:rPr>
-          <w:rFonts w:hint="eastAsia"/>
-          <w:lang w:val="en-US" w:eastAsia="zh-CN"/>
-        </w:rPr>
-      </w:pPr>
-      <w:r>
-        <w:rPr>
-          <w:rFonts w:hint="eastAsia"/>
-          <w:lang w:val="en-US" w:eastAsia="zh-CN"/>
-        </w:rPr>
-        <w:t>Limit</w:t>
-      </w:r>
-    </w:p>
-    <w:p>
-      <w:pPr>
-        <w:ind w:firstLine="420"/>
-        <w:rPr>
-          <w:rFonts w:hint="eastAsia"/>
-          <w:lang w:val="en-US" w:eastAsia="zh-CN"/>
-        </w:rPr>
-      </w:pPr>
-      <w:r>
-        <w:rPr>
-          <w:rFonts w:hint="eastAsia"/>
-          <w:lang w:val="en-US" w:eastAsia="zh-CN"/>
-        </w:rPr>
-        <w:t>filter</w:t>
-      </w:r>
-    </w:p>
-    <w:p>
-      <w:pPr/>
-      <w:r>
-        <w:rPr>
-          <w:rFonts w:hint="eastAsia"/>
-        </w:rPr>
-        <w:t>}</w:t>
-      </w:r>
-    </w:p>
-    <w:p>
-      <w:pPr>
-        <w:rPr>
-          <w:b/>
-          <w:sz w:val="22"/>
-          <w:szCs w:val="22"/>
-        </w:rPr>
-      </w:pPr>
-      <w:r>
-        <w:rPr>
-          <w:rFonts w:hint="eastAsia"/>
-          <w:b/>
-          <w:sz w:val="22"/>
-          <w:szCs w:val="22"/>
-        </w:rPr>
-        <w:t>Response</w:t>
-      </w:r>
-    </w:p>
-    <w:p>
-      <w:pPr/>
-      <w:r>
-        <w:rPr>
-          <w:rFonts w:hint="eastAsia"/>
-        </w:rPr>
-        <w:t>{</w:t>
-      </w:r>
-    </w:p>
-    <w:p>
-      <w:pPr>
-        <w:ind w:firstLine="420"/>
-      </w:pPr>
-      <w:r>
-        <w:rPr>
-          <w:rFonts w:hint="eastAsia"/>
-          <w:lang w:val="en-US" w:eastAsia="zh-CN"/>
-        </w:rPr>
-        <w:t>channel</w:t>
-      </w:r>
-      <w:r>
-        <w:rPr>
-          <w:rFonts w:hint="eastAsia"/>
-        </w:rPr>
-        <w:t>list[]</w:t>
-      </w:r>
-    </w:p>
-    <w:p>
-      <w:pPr>
-        <w:rPr>
-          <w:rFonts w:hint="eastAsia"/>
-        </w:rPr>
-      </w:pPr>
-      <w:r>
-        <w:rPr>
-          <w:rFonts w:hint="eastAsia"/>
-        </w:rPr>
-        <w:t>}</w:t>
-      </w:r>
-    </w:p>
-    <w:p>
-      <w:pPr>
-        <w:rPr>
-          <w:rFonts w:hint="eastAsia"/>
-        </w:rPr>
-      </w:pPr>
-    </w:p>
-    <w:p>
-      <w:pPr>
-        <w:pStyle w:val="2"/>
-      </w:pPr>
-      <w:r>
-        <w:rPr>
-          <w:rFonts w:hint="eastAsia"/>
-        </w:rPr>
-        <w:t>获取</w:t>
-      </w:r>
-      <w:r>
-        <w:rPr>
-          <w:rFonts w:hint="eastAsia"/>
-          <w:lang w:eastAsia="zh-CN"/>
-        </w:rPr>
-        <w:t>渠道总监</w:t>
-      </w:r>
-      <w:r>
-        <w:rPr>
-          <w:rFonts w:hint="eastAsia"/>
-        </w:rPr>
-        <w:t>列表</w:t>
-      </w:r>
-    </w:p>
-    <w:p>
-      <w:pPr/>
-      <w:r>
-        <w:rPr>
-          <w:rFonts w:hint="eastAsia"/>
-        </w:rPr>
-        <w:t>Get /api/accounts/</w:t>
-      </w:r>
-      <w:r>
-        <w:rPr>
-          <w:rFonts w:hint="eastAsia"/>
-          <w:lang w:val="en-US" w:eastAsia="zh-CN"/>
-        </w:rPr>
-        <w:t>mgr</w:t>
-      </w:r>
-    </w:p>
-    <w:p>
-      <w:pPr/>
-      <w:r>
-        <w:rPr>
-          <w:rFonts w:hint="eastAsia"/>
-        </w:rPr>
-        <w:t>Param{</w:t>
-      </w:r>
-    </w:p>
-    <w:p>
-      <w:pPr>
-        <w:ind w:firstLine="420"/>
-        <w:rPr>
-          <w:rFonts w:hint="eastAsia"/>
-        </w:rPr>
-      </w:pPr>
-      <w:r>
-        <w:rPr>
-          <w:rFonts w:hint="eastAsia"/>
-        </w:rPr>
-        <w:t>Token</w:t>
-      </w:r>
-    </w:p>
-    <w:p>
-      <w:pPr>
-        <w:ind w:firstLine="420"/>
-        <w:rPr>
-          <w:rFonts w:hint="eastAsia"/>
-          <w:lang w:val="en-US" w:eastAsia="zh-CN"/>
-        </w:rPr>
-      </w:pPr>
-      <w:r>
-        <w:rPr>
-          <w:rFonts w:hint="eastAsia"/>
-          <w:lang w:val="en-US" w:eastAsia="zh-CN"/>
-        </w:rPr>
-        <w:t>Offset</w:t>
-      </w:r>
-    </w:p>
-    <w:p>
-      <w:pPr>
-        <w:ind w:firstLine="420"/>
-        <w:rPr>
-          <w:rFonts w:hint="eastAsia"/>
-          <w:lang w:val="en-US" w:eastAsia="zh-CN"/>
-        </w:rPr>
-      </w:pPr>
-      <w:r>
-        <w:rPr>
-          <w:rFonts w:hint="eastAsia"/>
-          <w:lang w:val="en-US" w:eastAsia="zh-CN"/>
-        </w:rPr>
-        <w:t>Limit</w:t>
-      </w:r>
-    </w:p>
-    <w:p>
-      <w:pPr>
-        <w:ind w:firstLine="420"/>
-        <w:rPr>
-          <w:rFonts w:hint="eastAsia"/>
-          <w:lang w:val="en-US" w:eastAsia="zh-CN"/>
-        </w:rPr>
-      </w:pPr>
-      <w:r>
-        <w:rPr>
-          <w:rFonts w:hint="eastAsia"/>
-          <w:lang w:val="en-US" w:eastAsia="zh-CN"/>
-        </w:rPr>
-        <w:t>filter</w:t>
       </w:r>
       <w:bookmarkStart w:id="0" w:name="_GoBack"/>
       <w:bookmarkEnd w:id="0"/>
+    </w:p>
+    <w:p>
+      <w:pPr>
+        <w:ind w:firstLine="420"/>
+        <w:rPr>
+          <w:rFonts w:hint="eastAsia"/>
+          <w:lang w:val="en-US" w:eastAsia="zh-CN"/>
+        </w:rPr>
+      </w:pPr>
+      <w:r>
+        <w:rPr>
+          <w:rFonts w:hint="eastAsia"/>
+          <w:lang w:val="en-US" w:eastAsia="zh-CN"/>
+        </w:rPr>
+        <w:t>superior:</w:t>
+      </w:r>
+      <w:r>
+        <w:rPr>
+          <w:rFonts w:hint="eastAsia"/>
+          <w:lang w:val="en-US" w:eastAsia="zh-CN"/>
+        </w:rPr>
+        <w:tab/>
+        <w:t/>
+      </w:r>
+      <w:r>
+        <w:rPr>
+          <w:rFonts w:hint="eastAsia"/>
+          <w:lang w:val="en-US" w:eastAsia="zh-CN"/>
+        </w:rPr>
+        <w:tab/>
+        <w:t/>
+      </w:r>
+      <w:r>
+        <w:rPr>
+          <w:rFonts w:hint="eastAsia"/>
+          <w:lang w:val="en-US" w:eastAsia="zh-CN"/>
+        </w:rPr>
+        <w:tab/>
+        <w:t/>
+      </w:r>
+      <w:r>
+        <w:rPr>
+          <w:rFonts w:hint="eastAsia"/>
+          <w:lang w:val="en-US" w:eastAsia="zh-CN"/>
+        </w:rPr>
+        <w:tab/>
+        <w:t>//如果role为渠道，可以选填，UI格式应为一个droplist中选取已有渠道总监</w:t>
+      </w:r>
+    </w:p>
+    <w:p>
+      <w:pPr>
+        <w:ind w:firstLine="420"/>
+        <w:rPr>
+          <w:rFonts w:hint="eastAsia"/>
+          <w:lang w:val="en-US" w:eastAsia="zh-CN"/>
+        </w:rPr>
+      </w:pPr>
+      <w:r>
+        <w:rPr>
+          <w:rFonts w:hint="eastAsia"/>
+          <w:lang w:val="en-US" w:eastAsia="zh-CN"/>
+        </w:rPr>
+        <w:t>role:</w:t>
+      </w:r>
+      <w:r>
+        <w:rPr>
+          <w:rFonts w:hint="eastAsia"/>
+          <w:lang w:val="en-US" w:eastAsia="zh-CN"/>
+        </w:rPr>
+        <w:tab/>
+        <w:t/>
+      </w:r>
+      <w:r>
+        <w:rPr>
+          <w:rFonts w:hint="eastAsia"/>
+          <w:lang w:val="en-US" w:eastAsia="zh-CN"/>
+        </w:rPr>
+        <w:tab/>
+        <w:t/>
+      </w:r>
+      <w:r>
+        <w:rPr>
+          <w:rFonts w:hint="eastAsia"/>
+          <w:lang w:val="en-US" w:eastAsia="zh-CN"/>
+        </w:rPr>
+        <w:tab/>
+        <w:t/>
+      </w:r>
+      <w:r>
+        <w:rPr>
+          <w:rFonts w:hint="eastAsia"/>
+          <w:lang w:val="en-US" w:eastAsia="zh-CN"/>
+        </w:rPr>
+        <w:tab/>
+        <w:t>//取值为channel, channel-mgr</w:t>
+      </w:r>
+    </w:p>
+    <w:p>
+      <w:pPr/>
+      <w:r>
+        <w:rPr>
+          <w:rFonts w:hint="eastAsia"/>
+        </w:rPr>
+        <w:t xml:space="preserve">   }</w:t>
+      </w:r>
+    </w:p>
+    <w:p>
+      <w:pPr/>
+      <w:r>
+        <w:rPr>
+          <w:rFonts w:hint="eastAsia"/>
+        </w:rPr>
+        <w:t>}</w:t>
+      </w:r>
+    </w:p>
+    <w:p>
+      <w:pPr/>
+    </w:p>
+    <w:p>
+      <w:pPr>
+        <w:pStyle w:val="4"/>
+        <w:rPr>
+          <w:sz w:val="22"/>
+          <w:szCs w:val="22"/>
+        </w:rPr>
+      </w:pPr>
+      <w:r>
+        <w:rPr>
+          <w:rFonts w:hint="eastAsia"/>
+          <w:sz w:val="22"/>
+          <w:szCs w:val="22"/>
+        </w:rPr>
+        <w:t>Response</w:t>
+      </w:r>
+    </w:p>
+    <w:p>
+      <w:pPr/>
+      <w:r>
+        <w:rPr>
+          <w:rFonts w:hint="eastAsia"/>
+        </w:rPr>
+        <w:t>{</w:t>
+      </w:r>
+    </w:p>
+    <w:p>
+      <w:pPr/>
+      <w:r>
+        <w:rPr>
+          <w:rFonts w:hint="eastAsia"/>
+        </w:rPr>
+        <w:t xml:space="preserve">   user_id:  string</w:t>
+      </w:r>
+    </w:p>
+    <w:p>
+      <w:pPr>
+        <w:rPr>
+          <w:rFonts w:hint="eastAsia"/>
+          <w:sz w:val="22"/>
+          <w:szCs w:val="22"/>
+        </w:rPr>
+      </w:pPr>
+      <w:r>
+        <w:rPr>
+          <w:rFonts w:hint="eastAsia"/>
+        </w:rPr>
+        <w:t>}</w:t>
+      </w:r>
+    </w:p>
+    <w:p>
+      <w:pPr>
+        <w:rPr>
+          <w:sz w:val="22"/>
+          <w:szCs w:val="22"/>
+        </w:rPr>
+      </w:pPr>
+    </w:p>
+    <w:p>
+      <w:pPr>
+        <w:pStyle w:val="2"/>
+      </w:pPr>
+      <w:r>
+        <w:rPr>
+          <w:rFonts w:hint="eastAsia"/>
+        </w:rPr>
+        <w:t>获取</w:t>
+      </w:r>
+      <w:r>
+        <w:rPr>
+          <w:rFonts w:hint="eastAsia"/>
+          <w:lang w:eastAsia="zh-CN"/>
+        </w:rPr>
+        <w:t>所有渠道</w:t>
+      </w:r>
+      <w:r>
+        <w:rPr>
+          <w:rFonts w:hint="eastAsia"/>
+        </w:rPr>
+        <w:t>列表</w:t>
+      </w:r>
+      <w:r>
+        <w:rPr>
+          <w:rFonts w:hint="eastAsia"/>
+          <w:lang w:eastAsia="zh-CN"/>
+        </w:rPr>
+        <w:t>（内包括总监）</w:t>
+      </w:r>
+    </w:p>
+    <w:p>
+      <w:pPr/>
+      <w:r>
+        <w:rPr>
+          <w:rFonts w:hint="eastAsia"/>
+        </w:rPr>
+        <w:t>Get /api/accounts/</w:t>
+      </w:r>
+    </w:p>
+    <w:p>
+      <w:pPr/>
+      <w:r>
+        <w:rPr>
+          <w:rFonts w:hint="eastAsia"/>
+        </w:rPr>
+        <w:t>Param{</w:t>
+      </w:r>
+    </w:p>
+    <w:p>
+      <w:pPr>
+        <w:ind w:firstLine="420"/>
+        <w:rPr>
+          <w:rFonts w:hint="eastAsia"/>
+        </w:rPr>
+      </w:pPr>
+      <w:r>
+        <w:rPr>
+          <w:rFonts w:hint="eastAsia"/>
+        </w:rPr>
+        <w:t>Token</w:t>
+      </w:r>
+    </w:p>
+    <w:p>
+      <w:pPr>
+        <w:ind w:firstLine="420"/>
+        <w:rPr>
+          <w:rFonts w:hint="eastAsia"/>
+          <w:lang w:val="en-US" w:eastAsia="zh-CN"/>
+        </w:rPr>
+      </w:pPr>
+      <w:r>
+        <w:rPr>
+          <w:rFonts w:hint="eastAsia"/>
+          <w:lang w:val="en-US" w:eastAsia="zh-CN"/>
+        </w:rPr>
+        <w:t>Offset</w:t>
+      </w:r>
+    </w:p>
+    <w:p>
+      <w:pPr>
+        <w:ind w:firstLine="420"/>
+        <w:rPr>
+          <w:rFonts w:hint="eastAsia"/>
+          <w:lang w:val="en-US" w:eastAsia="zh-CN"/>
+        </w:rPr>
+      </w:pPr>
+      <w:r>
+        <w:rPr>
+          <w:rFonts w:hint="eastAsia"/>
+          <w:lang w:val="en-US" w:eastAsia="zh-CN"/>
+        </w:rPr>
+        <w:t>Limit</w:t>
+      </w:r>
+    </w:p>
+    <w:p>
+      <w:pPr>
+        <w:ind w:firstLine="420"/>
+        <w:rPr>
+          <w:rFonts w:hint="eastAsia"/>
+          <w:lang w:val="en-US" w:eastAsia="zh-CN"/>
+        </w:rPr>
+      </w:pPr>
+      <w:r>
+        <w:rPr>
+          <w:rFonts w:hint="eastAsia"/>
+          <w:lang w:val="en-US" w:eastAsia="zh-CN"/>
+        </w:rPr>
+        <w:t>filter</w:t>
+      </w:r>
+    </w:p>
+    <w:p>
+      <w:pPr/>
+      <w:r>
+        <w:rPr>
+          <w:rFonts w:hint="eastAsia"/>
+        </w:rPr>
+        <w:t>}</w:t>
+      </w:r>
+    </w:p>
+    <w:p>
+      <w:pPr>
+        <w:rPr>
+          <w:b/>
+          <w:sz w:val="22"/>
+          <w:szCs w:val="22"/>
+        </w:rPr>
+      </w:pPr>
+      <w:r>
+        <w:rPr>
+          <w:rFonts w:hint="eastAsia"/>
+          <w:b/>
+          <w:sz w:val="22"/>
+          <w:szCs w:val="22"/>
+        </w:rPr>
+        <w:t>Response</w:t>
+      </w:r>
+    </w:p>
+    <w:p>
+      <w:pPr/>
+      <w:r>
+        <w:rPr>
+          <w:rFonts w:hint="eastAsia"/>
+        </w:rPr>
+        <w:t>{</w:t>
+      </w:r>
+    </w:p>
+    <w:p>
+      <w:pPr>
+        <w:ind w:firstLine="420"/>
+      </w:pPr>
+      <w:r>
+        <w:rPr>
+          <w:rFonts w:hint="eastAsia"/>
+          <w:lang w:val="en-US" w:eastAsia="zh-CN"/>
+        </w:rPr>
+        <w:t>channel</w:t>
+      </w:r>
+      <w:r>
+        <w:rPr>
+          <w:rFonts w:hint="eastAsia"/>
+        </w:rPr>
+        <w:t>list[]</w:t>
+      </w:r>
+    </w:p>
+    <w:p>
+      <w:pPr>
+        <w:rPr>
+          <w:rFonts w:hint="eastAsia"/>
+        </w:rPr>
+      </w:pPr>
+      <w:r>
+        <w:rPr>
+          <w:rFonts w:hint="eastAsia"/>
+        </w:rPr>
+        <w:t>}</w:t>
+      </w:r>
+    </w:p>
+    <w:p>
+      <w:pPr>
+        <w:rPr>
+          <w:rFonts w:hint="eastAsia"/>
+        </w:rPr>
+      </w:pPr>
+    </w:p>
+    <w:p>
+      <w:pPr>
+        <w:pStyle w:val="2"/>
+      </w:pPr>
+      <w:r>
+        <w:rPr>
+          <w:rFonts w:hint="eastAsia"/>
+        </w:rPr>
+        <w:t>获取</w:t>
+      </w:r>
+      <w:r>
+        <w:rPr>
+          <w:rFonts w:hint="eastAsia"/>
+          <w:lang w:eastAsia="zh-CN"/>
+        </w:rPr>
+        <w:t>渠道总监</w:t>
+      </w:r>
+      <w:r>
+        <w:rPr>
+          <w:rFonts w:hint="eastAsia"/>
+        </w:rPr>
+        <w:t>列表</w:t>
+      </w:r>
+    </w:p>
+    <w:p>
+      <w:pPr/>
+      <w:r>
+        <w:rPr>
+          <w:rFonts w:hint="eastAsia"/>
+        </w:rPr>
+        <w:t>Get /api/accounts/</w:t>
+      </w:r>
+      <w:r>
+        <w:rPr>
+          <w:rFonts w:hint="eastAsia"/>
+          <w:lang w:val="en-US" w:eastAsia="zh-CN"/>
+        </w:rPr>
+        <w:t>mgr</w:t>
+      </w:r>
+    </w:p>
+    <w:p>
+      <w:pPr/>
+      <w:r>
+        <w:rPr>
+          <w:rFonts w:hint="eastAsia"/>
+        </w:rPr>
+        <w:t>Param{</w:t>
+      </w:r>
+    </w:p>
+    <w:p>
+      <w:pPr>
+        <w:ind w:firstLine="420"/>
+        <w:rPr>
+          <w:rFonts w:hint="eastAsia"/>
+        </w:rPr>
+      </w:pPr>
+      <w:r>
+        <w:rPr>
+          <w:rFonts w:hint="eastAsia"/>
+        </w:rPr>
+        <w:t>Token</w:t>
+      </w:r>
+    </w:p>
+    <w:p>
+      <w:pPr>
+        <w:ind w:firstLine="420"/>
+        <w:rPr>
+          <w:rFonts w:hint="eastAsia"/>
+          <w:lang w:val="en-US" w:eastAsia="zh-CN"/>
+        </w:rPr>
+      </w:pPr>
+      <w:r>
+        <w:rPr>
+          <w:rFonts w:hint="eastAsia"/>
+          <w:lang w:val="en-US" w:eastAsia="zh-CN"/>
+        </w:rPr>
+        <w:t>Offset</w:t>
+      </w:r>
+    </w:p>
+    <w:p>
+      <w:pPr>
+        <w:ind w:firstLine="420"/>
+        <w:rPr>
+          <w:rFonts w:hint="eastAsia"/>
+          <w:lang w:val="en-US" w:eastAsia="zh-CN"/>
+        </w:rPr>
+      </w:pPr>
+      <w:r>
+        <w:rPr>
+          <w:rFonts w:hint="eastAsia"/>
+          <w:lang w:val="en-US" w:eastAsia="zh-CN"/>
+        </w:rPr>
+        <w:t>Limit</w:t>
+      </w:r>
+    </w:p>
+    <w:p>
+      <w:pPr>
+        <w:ind w:firstLine="420"/>
+        <w:rPr>
+          <w:rFonts w:hint="eastAsia"/>
+          <w:lang w:val="en-US" w:eastAsia="zh-CN"/>
+        </w:rPr>
+      </w:pPr>
+      <w:r>
+        <w:rPr>
+          <w:rFonts w:hint="eastAsia"/>
+          <w:lang w:val="en-US" w:eastAsia="zh-CN"/>
+        </w:rPr>
+        <w:t>filter</w:t>
+      </w:r>
     </w:p>
     <w:p>
       <w:pPr/>

--- a/docs/admin-serverAPI.docx
+++ b/docs/admin-serverAPI.docx
@@ -331,745 +331,787 @@
         </w:rPr>
         <w:t>true_name : string //**</w:t>
       </w:r>
+    </w:p>
+    <w:p>
+      <w:pPr>
+        <w:ind w:firstLine="420"/>
+        <w:rPr>
+          <w:rFonts w:hint="eastAsia"/>
+          <w:lang w:val="en-US" w:eastAsia="zh-CN"/>
+        </w:rPr>
+      </w:pPr>
+      <w:r>
+        <w:rPr>
+          <w:rFonts w:hint="eastAsia"/>
+          <w:lang w:val="en-US" w:eastAsia="zh-CN"/>
+        </w:rPr>
+        <w:t>superior:</w:t>
+      </w:r>
+      <w:r>
+        <w:rPr>
+          <w:rFonts w:hint="eastAsia"/>
+          <w:lang w:val="en-US" w:eastAsia="zh-CN"/>
+        </w:rPr>
+        <w:tab/>
+        <w:t/>
+      </w:r>
+      <w:r>
+        <w:rPr>
+          <w:rFonts w:hint="eastAsia"/>
+          <w:lang w:val="en-US" w:eastAsia="zh-CN"/>
+        </w:rPr>
+        <w:tab/>
+        <w:t/>
+      </w:r>
+      <w:r>
+        <w:rPr>
+          <w:rFonts w:hint="eastAsia"/>
+          <w:lang w:val="en-US" w:eastAsia="zh-CN"/>
+        </w:rPr>
+        <w:tab/>
+        <w:t/>
+      </w:r>
+      <w:r>
+        <w:rPr>
+          <w:rFonts w:hint="eastAsia"/>
+          <w:lang w:val="en-US" w:eastAsia="zh-CN"/>
+        </w:rPr>
+        <w:tab/>
+        <w:t>//如果role为渠道，可以选填，UI格式应为一个droplist中选取已有渠道总监</w:t>
+      </w:r>
+    </w:p>
+    <w:p>
+      <w:pPr>
+        <w:ind w:firstLine="420"/>
+        <w:rPr>
+          <w:rFonts w:hint="eastAsia"/>
+          <w:lang w:val="en-US" w:eastAsia="zh-CN"/>
+        </w:rPr>
+      </w:pPr>
+      <w:r>
+        <w:rPr>
+          <w:rFonts w:hint="eastAsia"/>
+          <w:lang w:val="en-US" w:eastAsia="zh-CN"/>
+        </w:rPr>
+        <w:t>role:</w:t>
+      </w:r>
+      <w:r>
+        <w:rPr>
+          <w:rFonts w:hint="eastAsia"/>
+          <w:lang w:val="en-US" w:eastAsia="zh-CN"/>
+        </w:rPr>
+        <w:tab/>
+        <w:t/>
+      </w:r>
+      <w:r>
+        <w:rPr>
+          <w:rFonts w:hint="eastAsia"/>
+          <w:lang w:val="en-US" w:eastAsia="zh-CN"/>
+        </w:rPr>
+        <w:tab/>
+        <w:t/>
+      </w:r>
+      <w:r>
+        <w:rPr>
+          <w:rFonts w:hint="eastAsia"/>
+          <w:lang w:val="en-US" w:eastAsia="zh-CN"/>
+        </w:rPr>
+        <w:tab/>
+        <w:t/>
+      </w:r>
+      <w:r>
+        <w:rPr>
+          <w:rFonts w:hint="eastAsia"/>
+          <w:lang w:val="en-US" w:eastAsia="zh-CN"/>
+        </w:rPr>
+        <w:tab/>
+        <w:t>//取值为channel, channel-mgr</w:t>
+      </w:r>
+    </w:p>
+    <w:p>
+      <w:pPr/>
+      <w:r>
+        <w:rPr>
+          <w:rFonts w:hint="eastAsia"/>
+        </w:rPr>
+        <w:t xml:space="preserve">   }</w:t>
+      </w:r>
+    </w:p>
+    <w:p>
+      <w:pPr/>
+      <w:r>
+        <w:rPr>
+          <w:rFonts w:hint="eastAsia"/>
+        </w:rPr>
+        <w:t>}</w:t>
+      </w:r>
+    </w:p>
+    <w:p>
+      <w:pPr/>
+    </w:p>
+    <w:p>
+      <w:pPr>
+        <w:pStyle w:val="4"/>
+        <w:rPr>
+          <w:sz w:val="22"/>
+          <w:szCs w:val="22"/>
+        </w:rPr>
+      </w:pPr>
+      <w:r>
+        <w:rPr>
+          <w:rFonts w:hint="eastAsia"/>
+          <w:sz w:val="22"/>
+          <w:szCs w:val="22"/>
+        </w:rPr>
+        <w:t>Response</w:t>
+      </w:r>
+    </w:p>
+    <w:p>
+      <w:pPr/>
+      <w:r>
+        <w:rPr>
+          <w:rFonts w:hint="eastAsia"/>
+        </w:rPr>
+        <w:t>{</w:t>
+      </w:r>
+    </w:p>
+    <w:p>
+      <w:pPr/>
+      <w:r>
+        <w:rPr>
+          <w:rFonts w:hint="eastAsia"/>
+        </w:rPr>
+        <w:t xml:space="preserve">   user_id:  string</w:t>
+      </w:r>
+    </w:p>
+    <w:p>
+      <w:pPr>
+        <w:rPr>
+          <w:rFonts w:hint="eastAsia"/>
+          <w:sz w:val="22"/>
+          <w:szCs w:val="22"/>
+        </w:rPr>
+      </w:pPr>
+      <w:r>
+        <w:rPr>
+          <w:rFonts w:hint="eastAsia"/>
+        </w:rPr>
+        <w:t>}</w:t>
+      </w:r>
+    </w:p>
+    <w:p>
+      <w:pPr>
+        <w:rPr>
+          <w:sz w:val="22"/>
+          <w:szCs w:val="22"/>
+        </w:rPr>
+      </w:pPr>
+    </w:p>
+    <w:p>
+      <w:pPr>
+        <w:pStyle w:val="2"/>
+      </w:pPr>
+      <w:r>
+        <w:rPr>
+          <w:rFonts w:hint="eastAsia"/>
+        </w:rPr>
+        <w:t>获取</w:t>
+      </w:r>
+      <w:r>
+        <w:rPr>
+          <w:rFonts w:hint="eastAsia"/>
+          <w:lang w:eastAsia="zh-CN"/>
+        </w:rPr>
+        <w:t>所有渠道</w:t>
+      </w:r>
+      <w:r>
+        <w:rPr>
+          <w:rFonts w:hint="eastAsia"/>
+        </w:rPr>
+        <w:t>列表</w:t>
+      </w:r>
+      <w:r>
+        <w:rPr>
+          <w:rFonts w:hint="eastAsia"/>
+          <w:lang w:eastAsia="zh-CN"/>
+        </w:rPr>
+        <w:t>（内包括总监）</w:t>
+      </w:r>
+    </w:p>
+    <w:p>
+      <w:pPr/>
+      <w:r>
+        <w:rPr>
+          <w:rFonts w:hint="eastAsia"/>
+        </w:rPr>
+        <w:t>Get /api/accounts/</w:t>
+      </w:r>
+    </w:p>
+    <w:p>
+      <w:pPr/>
+      <w:r>
+        <w:rPr>
+          <w:rFonts w:hint="eastAsia"/>
+        </w:rPr>
+        <w:t>Param{</w:t>
+      </w:r>
+    </w:p>
+    <w:p>
+      <w:pPr>
+        <w:ind w:firstLine="420"/>
+        <w:rPr>
+          <w:rFonts w:hint="eastAsia"/>
+        </w:rPr>
+      </w:pPr>
+      <w:r>
+        <w:rPr>
+          <w:rFonts w:hint="eastAsia"/>
+        </w:rPr>
+        <w:t>Token</w:t>
+      </w:r>
+    </w:p>
+    <w:p>
+      <w:pPr>
+        <w:ind w:firstLine="420"/>
+        <w:rPr>
+          <w:rFonts w:hint="eastAsia"/>
+          <w:lang w:val="en-US" w:eastAsia="zh-CN"/>
+        </w:rPr>
+      </w:pPr>
+      <w:r>
+        <w:rPr>
+          <w:rFonts w:hint="eastAsia"/>
+          <w:lang w:val="en-US" w:eastAsia="zh-CN"/>
+        </w:rPr>
+        <w:t>Offset</w:t>
+      </w:r>
+    </w:p>
+    <w:p>
+      <w:pPr>
+        <w:ind w:firstLine="420"/>
+        <w:rPr>
+          <w:rFonts w:hint="eastAsia"/>
+          <w:lang w:val="en-US" w:eastAsia="zh-CN"/>
+        </w:rPr>
+      </w:pPr>
+      <w:r>
+        <w:rPr>
+          <w:rFonts w:hint="eastAsia"/>
+          <w:lang w:val="en-US" w:eastAsia="zh-CN"/>
+        </w:rPr>
+        <w:t>Limit</w:t>
+      </w:r>
+    </w:p>
+    <w:p>
+      <w:pPr>
+        <w:ind w:firstLine="420"/>
+        <w:rPr>
+          <w:rFonts w:hint="eastAsia"/>
+          <w:lang w:val="en-US" w:eastAsia="zh-CN"/>
+        </w:rPr>
+      </w:pPr>
+      <w:r>
+        <w:rPr>
+          <w:rFonts w:hint="eastAsia"/>
+          <w:lang w:val="en-US" w:eastAsia="zh-CN"/>
+        </w:rPr>
+        <w:t>filter</w:t>
+      </w:r>
+    </w:p>
+    <w:p>
+      <w:pPr/>
+      <w:r>
+        <w:rPr>
+          <w:rFonts w:hint="eastAsia"/>
+        </w:rPr>
+        <w:t>}</w:t>
+      </w:r>
+    </w:p>
+    <w:p>
+      <w:pPr>
+        <w:rPr>
+          <w:b/>
+          <w:sz w:val="22"/>
+          <w:szCs w:val="22"/>
+        </w:rPr>
+      </w:pPr>
+      <w:r>
+        <w:rPr>
+          <w:rFonts w:hint="eastAsia"/>
+          <w:b/>
+          <w:sz w:val="22"/>
+          <w:szCs w:val="22"/>
+        </w:rPr>
+        <w:t>Response</w:t>
+      </w:r>
+    </w:p>
+    <w:p>
+      <w:pPr/>
+      <w:r>
+        <w:rPr>
+          <w:rFonts w:hint="eastAsia"/>
+        </w:rPr>
+        <w:t>{</w:t>
+      </w:r>
+    </w:p>
+    <w:p>
+      <w:pPr>
+        <w:ind w:firstLine="420"/>
+      </w:pPr>
+      <w:r>
+        <w:rPr>
+          <w:rFonts w:hint="eastAsia"/>
+          <w:lang w:val="en-US" w:eastAsia="zh-CN"/>
+        </w:rPr>
+        <w:t>channel</w:t>
+      </w:r>
+      <w:r>
+        <w:rPr>
+          <w:rFonts w:hint="eastAsia"/>
+        </w:rPr>
+        <w:t>list[]</w:t>
+      </w:r>
+    </w:p>
+    <w:p>
+      <w:pPr>
+        <w:rPr>
+          <w:rFonts w:hint="eastAsia"/>
+        </w:rPr>
+      </w:pPr>
+      <w:r>
+        <w:rPr>
+          <w:rFonts w:hint="eastAsia"/>
+        </w:rPr>
+        <w:t>}</w:t>
+      </w:r>
+    </w:p>
+    <w:p>
+      <w:pPr>
+        <w:rPr>
+          <w:rFonts w:hint="eastAsia"/>
+        </w:rPr>
+      </w:pPr>
+    </w:p>
+    <w:p>
+      <w:pPr>
+        <w:pStyle w:val="2"/>
+      </w:pPr>
+      <w:r>
+        <w:rPr>
+          <w:rFonts w:hint="eastAsia"/>
+        </w:rPr>
+        <w:t>获取</w:t>
+      </w:r>
+      <w:r>
+        <w:rPr>
+          <w:rFonts w:hint="eastAsia"/>
+          <w:lang w:eastAsia="zh-CN"/>
+        </w:rPr>
+        <w:t>渠道总监</w:t>
+      </w:r>
+      <w:r>
+        <w:rPr>
+          <w:rFonts w:hint="eastAsia"/>
+        </w:rPr>
+        <w:t>列表</w:t>
+      </w:r>
+    </w:p>
+    <w:p>
+      <w:pPr/>
+      <w:r>
+        <w:rPr>
+          <w:rFonts w:hint="eastAsia"/>
+        </w:rPr>
+        <w:t>Get /api/accounts/</w:t>
+      </w:r>
+      <w:r>
+        <w:rPr>
+          <w:rFonts w:hint="eastAsia"/>
+          <w:lang w:val="en-US" w:eastAsia="zh-CN"/>
+        </w:rPr>
+        <w:t>mgr</w:t>
+      </w:r>
+    </w:p>
+    <w:p>
+      <w:pPr/>
+      <w:r>
+        <w:rPr>
+          <w:rFonts w:hint="eastAsia"/>
+        </w:rPr>
+        <w:t>Param{</w:t>
+      </w:r>
+    </w:p>
+    <w:p>
+      <w:pPr>
+        <w:ind w:firstLine="420"/>
+        <w:rPr>
+          <w:rFonts w:hint="eastAsia"/>
+        </w:rPr>
+      </w:pPr>
+      <w:r>
+        <w:rPr>
+          <w:rFonts w:hint="eastAsia"/>
+        </w:rPr>
+        <w:t>Token</w:t>
+      </w:r>
+    </w:p>
+    <w:p>
+      <w:pPr>
+        <w:ind w:firstLine="420"/>
+        <w:rPr>
+          <w:rFonts w:hint="eastAsia"/>
+          <w:lang w:val="en-US" w:eastAsia="zh-CN"/>
+        </w:rPr>
+      </w:pPr>
+      <w:r>
+        <w:rPr>
+          <w:rFonts w:hint="eastAsia"/>
+          <w:lang w:val="en-US" w:eastAsia="zh-CN"/>
+        </w:rPr>
+        <w:t>Offset</w:t>
+      </w:r>
+    </w:p>
+    <w:p>
+      <w:pPr>
+        <w:ind w:firstLine="420"/>
+        <w:rPr>
+          <w:rFonts w:hint="eastAsia"/>
+          <w:lang w:val="en-US" w:eastAsia="zh-CN"/>
+        </w:rPr>
+      </w:pPr>
+      <w:r>
+        <w:rPr>
+          <w:rFonts w:hint="eastAsia"/>
+          <w:lang w:val="en-US" w:eastAsia="zh-CN"/>
+        </w:rPr>
+        <w:t>Limit</w:t>
+      </w:r>
+    </w:p>
+    <w:p>
+      <w:pPr>
+        <w:ind w:firstLine="420"/>
+        <w:rPr>
+          <w:rFonts w:hint="eastAsia"/>
+          <w:lang w:val="en-US" w:eastAsia="zh-CN"/>
+        </w:rPr>
+      </w:pPr>
+      <w:r>
+        <w:rPr>
+          <w:rFonts w:hint="eastAsia"/>
+          <w:lang w:val="en-US" w:eastAsia="zh-CN"/>
+        </w:rPr>
+        <w:t>filter</w:t>
+      </w:r>
+    </w:p>
+    <w:p>
+      <w:pPr/>
+      <w:r>
+        <w:rPr>
+          <w:rFonts w:hint="eastAsia"/>
+        </w:rPr>
+        <w:t>}</w:t>
+      </w:r>
+    </w:p>
+    <w:p>
+      <w:pPr>
+        <w:rPr>
+          <w:b/>
+          <w:sz w:val="22"/>
+          <w:szCs w:val="22"/>
+        </w:rPr>
+      </w:pPr>
+      <w:r>
+        <w:rPr>
+          <w:rFonts w:hint="eastAsia"/>
+          <w:b/>
+          <w:sz w:val="22"/>
+          <w:szCs w:val="22"/>
+        </w:rPr>
+        <w:t>Response</w:t>
+      </w:r>
+    </w:p>
+    <w:p>
+      <w:pPr/>
+      <w:r>
+        <w:rPr>
+          <w:rFonts w:hint="eastAsia"/>
+        </w:rPr>
+        <w:t>{</w:t>
+      </w:r>
+    </w:p>
+    <w:p>
+      <w:pPr>
+        <w:ind w:firstLine="420"/>
+      </w:pPr>
+      <w:r>
+        <w:rPr>
+          <w:rFonts w:hint="eastAsia"/>
+          <w:lang w:val="en-US" w:eastAsia="zh-CN"/>
+        </w:rPr>
+        <w:t>channel</w:t>
+      </w:r>
+      <w:r>
+        <w:rPr>
+          <w:rFonts w:hint="eastAsia"/>
+        </w:rPr>
+        <w:t>list[]</w:t>
+      </w:r>
+    </w:p>
+    <w:p>
+      <w:pPr/>
+      <w:r>
+        <w:rPr>
+          <w:rFonts w:hint="eastAsia"/>
+        </w:rPr>
+        <w:t>}</w:t>
+      </w:r>
+    </w:p>
+    <w:p>
+      <w:pPr>
+        <w:rPr>
+          <w:rFonts w:hint="eastAsia"/>
+        </w:rPr>
+      </w:pPr>
+    </w:p>
+    <w:p>
+      <w:pPr>
+        <w:pStyle w:val="2"/>
+      </w:pPr>
+      <w:r>
+        <w:rPr>
+          <w:rFonts w:hint="eastAsia"/>
+        </w:rPr>
+        <w:t>更新账户信息</w:t>
+      </w:r>
+    </w:p>
+    <w:p>
+      <w:pPr/>
+      <w:r>
+        <w:rPr>
+          <w:rFonts w:hint="eastAsia"/>
+        </w:rPr>
+        <w:t>Put /api/accounts/</w:t>
+      </w:r>
+      <w:r>
+        <w:rPr>
+          <w:rFonts w:hint="eastAsia"/>
+          <w:lang w:val="en-US" w:eastAsia="zh-CN"/>
+        </w:rPr>
+        <w:t>:account_id</w:t>
+      </w:r>
+    </w:p>
+    <w:p>
+      <w:pPr>
+        <w:pStyle w:val="4"/>
+        <w:rPr>
+          <w:sz w:val="22"/>
+          <w:szCs w:val="22"/>
+        </w:rPr>
+      </w:pPr>
+      <w:r>
+        <w:rPr>
+          <w:rFonts w:hint="eastAsia"/>
+          <w:sz w:val="22"/>
+          <w:szCs w:val="22"/>
+        </w:rPr>
+        <w:t>Content</w:t>
+      </w:r>
+    </w:p>
+    <w:p>
+      <w:pPr/>
+      <w:r>
+        <w:rPr>
+          <w:rFonts w:hint="eastAsia"/>
+        </w:rPr>
+        <w:t>{</w:t>
+      </w:r>
+    </w:p>
+    <w:p>
+      <w:pPr>
+        <w:ind w:firstLine="420"/>
+      </w:pPr>
+      <w:r>
+        <w:rPr>
+          <w:rFonts w:hint="eastAsia"/>
+        </w:rPr>
+        <w:t>params : token,</w:t>
+      </w:r>
+    </w:p>
+    <w:p>
+      <w:pPr>
+        <w:ind w:firstLine="420"/>
+      </w:pPr>
+      <w:r>
+        <w:rPr>
+          <w:rFonts w:hint="eastAsia"/>
+        </w:rPr>
+        <w:t>data: {</w:t>
+      </w:r>
+      <w:r>
+        <w:rPr>
+          <w:rFonts w:hint="eastAsia"/>
+        </w:rPr>
+        <w:tab/>
+      </w:r>
+      <w:r>
+        <w:rPr>
+          <w:rFonts w:hint="eastAsia"/>
+        </w:rPr>
+        <w:tab/>
+      </w:r>
+      <w:r>
+        <w:rPr>
+          <w:rFonts w:hint="eastAsia"/>
+        </w:rPr>
+        <w:tab/>
+      </w:r>
+      <w:r>
+        <w:rPr>
+          <w:rFonts w:hint="eastAsia"/>
+        </w:rPr>
+        <w:tab/>
+      </w:r>
+      <w:r>
+        <w:rPr>
+          <w:rFonts w:hint="eastAsia"/>
+        </w:rPr>
+        <w:tab/>
+      </w:r>
+      <w:r>
+        <w:rPr>
+          <w:rFonts w:hint="eastAsia"/>
+        </w:rPr>
+        <w:tab/>
+      </w:r>
+      <w:r>
+        <w:rPr>
+          <w:rFonts w:hint="eastAsia"/>
+        </w:rPr>
+        <w:tab/>
+      </w:r>
+      <w:r>
+        <w:rPr>
+          <w:rFonts w:hint="eastAsia"/>
+        </w:rPr>
+        <w:t>//the change data</w:t>
+      </w:r>
+    </w:p>
+    <w:p>
+      <w:pPr/>
+      <w:r>
+        <w:rPr>
+          <w:rFonts w:hint="eastAsia"/>
+        </w:rPr>
+        <w:t xml:space="preserve">        </w:t>
+      </w:r>
+      <w:r>
+        <w:rPr>
+          <w:rFonts w:hint="eastAsia"/>
+          <w:lang w:val="en-US" w:eastAsia="zh-CN"/>
+        </w:rPr>
+        <w:t>true_</w:t>
+      </w:r>
+      <w:r>
+        <w:rPr>
+          <w:rFonts w:hint="eastAsia"/>
+        </w:rPr>
+        <w:t>name : string, //姓名</w:t>
+      </w:r>
+    </w:p>
+    <w:p>
+      <w:pPr>
+        <w:rPr>
+          <w:rFonts w:hint="eastAsia"/>
+        </w:rPr>
+      </w:pPr>
+      <w:r>
+        <w:rPr>
+          <w:rFonts w:hint="eastAsia"/>
+        </w:rPr>
+        <w:t xml:space="preserve">        phone : string, //电话</w:t>
+      </w:r>
       <w:bookmarkStart w:id="0" w:name="_GoBack"/>
       <w:bookmarkEnd w:id="0"/>
     </w:p>
     <w:p>
       <w:pPr>
-        <w:ind w:firstLine="420"/>
-        <w:rPr>
-          <w:rFonts w:hint="eastAsia"/>
-          <w:lang w:val="en-US" w:eastAsia="zh-CN"/>
-        </w:rPr>
-      </w:pPr>
-      <w:r>
-        <w:rPr>
-          <w:rFonts w:hint="eastAsia"/>
-          <w:lang w:val="en-US" w:eastAsia="zh-CN"/>
-        </w:rPr>
-        <w:t>superior:</w:t>
-      </w:r>
-      <w:r>
-        <w:rPr>
-          <w:rFonts w:hint="eastAsia"/>
-          <w:lang w:val="en-US" w:eastAsia="zh-CN"/>
-        </w:rPr>
-        <w:tab/>
-        <w:t/>
-      </w:r>
-      <w:r>
-        <w:rPr>
-          <w:rFonts w:hint="eastAsia"/>
-          <w:lang w:val="en-US" w:eastAsia="zh-CN"/>
-        </w:rPr>
-        <w:tab/>
-        <w:t/>
-      </w:r>
-      <w:r>
-        <w:rPr>
-          <w:rFonts w:hint="eastAsia"/>
-          <w:lang w:val="en-US" w:eastAsia="zh-CN"/>
-        </w:rPr>
-        <w:tab/>
-        <w:t/>
-      </w:r>
-      <w:r>
-        <w:rPr>
-          <w:rFonts w:hint="eastAsia"/>
-          <w:lang w:val="en-US" w:eastAsia="zh-CN"/>
-        </w:rPr>
-        <w:tab/>
-        <w:t>//如果role为渠道，可以选填，UI格式应为一个droplist中选取已有渠道总监</w:t>
-      </w:r>
-    </w:p>
-    <w:p>
-      <w:pPr>
-        <w:ind w:firstLine="420"/>
-        <w:rPr>
-          <w:rFonts w:hint="eastAsia"/>
-          <w:lang w:val="en-US" w:eastAsia="zh-CN"/>
-        </w:rPr>
-      </w:pPr>
-      <w:r>
-        <w:rPr>
-          <w:rFonts w:hint="eastAsia"/>
-          <w:lang w:val="en-US" w:eastAsia="zh-CN"/>
-        </w:rPr>
-        <w:t>role:</w:t>
-      </w:r>
-      <w:r>
-        <w:rPr>
-          <w:rFonts w:hint="eastAsia"/>
-          <w:lang w:val="en-US" w:eastAsia="zh-CN"/>
-        </w:rPr>
-        <w:tab/>
-        <w:t/>
-      </w:r>
-      <w:r>
-        <w:rPr>
-          <w:rFonts w:hint="eastAsia"/>
-          <w:lang w:val="en-US" w:eastAsia="zh-CN"/>
-        </w:rPr>
-        <w:tab/>
-        <w:t/>
-      </w:r>
-      <w:r>
-        <w:rPr>
-          <w:rFonts w:hint="eastAsia"/>
-          <w:lang w:val="en-US" w:eastAsia="zh-CN"/>
-        </w:rPr>
-        <w:tab/>
-        <w:t/>
-      </w:r>
-      <w:r>
-        <w:rPr>
-          <w:rFonts w:hint="eastAsia"/>
-          <w:lang w:val="en-US" w:eastAsia="zh-CN"/>
-        </w:rPr>
-        <w:tab/>
-        <w:t>//取值为channel, channel-mgr</w:t>
-      </w:r>
-    </w:p>
-    <w:p>
-      <w:pPr/>
-      <w:r>
-        <w:rPr>
-          <w:rFonts w:hint="eastAsia"/>
-        </w:rPr>
-        <w:t xml:space="preserve">   }</w:t>
-      </w:r>
-    </w:p>
-    <w:p>
-      <w:pPr/>
+        <w:ind w:left="420" w:leftChars="0" w:firstLine="420" w:firstLineChars="0"/>
+        <w:rPr>
+          <w:rFonts w:hint="eastAsia"/>
+          <w:lang w:val="en-US" w:eastAsia="zh-CN"/>
+        </w:rPr>
+      </w:pPr>
+      <w:r>
+        <w:rPr>
+          <w:rFonts w:hint="eastAsia"/>
+          <w:lang w:val="en-US" w:eastAsia="zh-CN"/>
+        </w:rPr>
+        <w:t>superior:               //上级id</w:t>
+      </w:r>
+    </w:p>
+    <w:p>
+      <w:pPr>
+        <w:ind w:left="420" w:leftChars="0" w:firstLine="420" w:firstLineChars="0"/>
+        <w:rPr>
+          <w:rFonts w:hint="eastAsia"/>
+          <w:lang w:val="en-US" w:eastAsia="zh-CN"/>
+        </w:rPr>
+      </w:pPr>
+      <w:r>
+        <w:rPr>
+          <w:rFonts w:hint="eastAsia"/>
+          <w:lang w:val="en-US" w:eastAsia="zh-CN"/>
+        </w:rPr>
+        <w:t xml:space="preserve">role ： 'channel-mgr'或'channel' </w:t>
+      </w:r>
+    </w:p>
+    <w:p>
+      <w:pPr>
+        <w:ind w:left="420" w:firstLine="420"/>
+        <w:rPr>
+          <w:rFonts w:hint="eastAsia"/>
+          <w:lang w:val="en-US" w:eastAsia="zh-CN"/>
+        </w:rPr>
+      </w:pPr>
+      <w:r>
+        <w:rPr>
+          <w:rFonts w:hint="eastAsia"/>
+        </w:rPr>
+        <w:t>......</w:t>
+      </w:r>
+      <w:r>
+        <w:rPr>
+          <w:rFonts w:hint="eastAsia"/>
+          <w:lang w:val="en-US" w:eastAsia="zh-CN"/>
+        </w:rPr>
+        <w:t xml:space="preserve">  //密码不能修改，可以在此禁用账户启用账户 </w:t>
+      </w:r>
+    </w:p>
+    <w:p>
+      <w:pPr>
+        <w:ind w:left="420" w:firstLine="420"/>
+      </w:pPr>
+      <w:r>
+        <w:rPr>
+          <w:rFonts w:hint="eastAsia"/>
+          <w:lang w:val="en-US" w:eastAsia="zh-CN"/>
+        </w:rPr>
+        <w:t>enable ：false 或 true</w:t>
+      </w:r>
+    </w:p>
+    <w:p>
+      <w:pPr>
+        <w:ind w:firstLine="420" w:firstLineChars="200"/>
+        <w:rPr>
+          <w:rFonts w:hint="eastAsia" w:eastAsiaTheme="minorEastAsia"/>
+          <w:lang w:val="en-US" w:eastAsia="zh-CN"/>
+        </w:rPr>
+      </w:pPr>
       <w:r>
         <w:rPr>
           <w:rFonts w:hint="eastAsia"/>
         </w:rPr>
         <w:t>}</w:t>
-      </w:r>
-    </w:p>
-    <w:p>
-      <w:pPr/>
-    </w:p>
-    <w:p>
-      <w:pPr>
-        <w:pStyle w:val="4"/>
-        <w:rPr>
-          <w:sz w:val="22"/>
-          <w:szCs w:val="22"/>
-        </w:rPr>
-      </w:pPr>
-      <w:r>
-        <w:rPr>
-          <w:rFonts w:hint="eastAsia"/>
-          <w:sz w:val="22"/>
-          <w:szCs w:val="22"/>
-        </w:rPr>
-        <w:t>Response</w:t>
-      </w:r>
-    </w:p>
-    <w:p>
-      <w:pPr/>
-      <w:r>
-        <w:rPr>
-          <w:rFonts w:hint="eastAsia"/>
-        </w:rPr>
-        <w:t>{</w:t>
-      </w:r>
-    </w:p>
-    <w:p>
-      <w:pPr/>
-      <w:r>
-        <w:rPr>
-          <w:rFonts w:hint="eastAsia"/>
-        </w:rPr>
-        <w:t xml:space="preserve">   user_id:  string</w:t>
-      </w:r>
-    </w:p>
-    <w:p>
-      <w:pPr>
-        <w:rPr>
-          <w:rFonts w:hint="eastAsia"/>
-          <w:sz w:val="22"/>
-          <w:szCs w:val="22"/>
-        </w:rPr>
-      </w:pPr>
-      <w:r>
-        <w:rPr>
-          <w:rFonts w:hint="eastAsia"/>
-        </w:rPr>
-        <w:t>}</w:t>
-      </w:r>
-    </w:p>
-    <w:p>
-      <w:pPr>
-        <w:rPr>
-          <w:sz w:val="22"/>
-          <w:szCs w:val="22"/>
-        </w:rPr>
-      </w:pPr>
-    </w:p>
-    <w:p>
-      <w:pPr>
-        <w:pStyle w:val="2"/>
-      </w:pPr>
-      <w:r>
-        <w:rPr>
-          <w:rFonts w:hint="eastAsia"/>
-        </w:rPr>
-        <w:t>获取</w:t>
-      </w:r>
-      <w:r>
-        <w:rPr>
-          <w:rFonts w:hint="eastAsia"/>
-          <w:lang w:eastAsia="zh-CN"/>
-        </w:rPr>
-        <w:t>所有渠道</w:t>
-      </w:r>
-      <w:r>
-        <w:rPr>
-          <w:rFonts w:hint="eastAsia"/>
-        </w:rPr>
-        <w:t>列表</w:t>
-      </w:r>
-      <w:r>
-        <w:rPr>
-          <w:rFonts w:hint="eastAsia"/>
-          <w:lang w:eastAsia="zh-CN"/>
-        </w:rPr>
-        <w:t>（内包括总监）</w:t>
-      </w:r>
-    </w:p>
-    <w:p>
-      <w:pPr/>
-      <w:r>
-        <w:rPr>
-          <w:rFonts w:hint="eastAsia"/>
-        </w:rPr>
-        <w:t>Get /api/accounts/</w:t>
-      </w:r>
-    </w:p>
-    <w:p>
-      <w:pPr/>
-      <w:r>
-        <w:rPr>
-          <w:rFonts w:hint="eastAsia"/>
-        </w:rPr>
-        <w:t>Param{</w:t>
-      </w:r>
-    </w:p>
-    <w:p>
-      <w:pPr>
-        <w:ind w:firstLine="420"/>
-        <w:rPr>
-          <w:rFonts w:hint="eastAsia"/>
-        </w:rPr>
-      </w:pPr>
-      <w:r>
-        <w:rPr>
-          <w:rFonts w:hint="eastAsia"/>
-        </w:rPr>
-        <w:t>Token</w:t>
-      </w:r>
-    </w:p>
-    <w:p>
-      <w:pPr>
-        <w:ind w:firstLine="420"/>
-        <w:rPr>
-          <w:rFonts w:hint="eastAsia"/>
-          <w:lang w:val="en-US" w:eastAsia="zh-CN"/>
-        </w:rPr>
-      </w:pPr>
-      <w:r>
-        <w:rPr>
-          <w:rFonts w:hint="eastAsia"/>
-          <w:lang w:val="en-US" w:eastAsia="zh-CN"/>
-        </w:rPr>
-        <w:t>Offset</w:t>
-      </w:r>
-    </w:p>
-    <w:p>
-      <w:pPr>
-        <w:ind w:firstLine="420"/>
-        <w:rPr>
-          <w:rFonts w:hint="eastAsia"/>
-          <w:lang w:val="en-US" w:eastAsia="zh-CN"/>
-        </w:rPr>
-      </w:pPr>
-      <w:r>
-        <w:rPr>
-          <w:rFonts w:hint="eastAsia"/>
-          <w:lang w:val="en-US" w:eastAsia="zh-CN"/>
-        </w:rPr>
-        <w:t>Limit</w:t>
-      </w:r>
-    </w:p>
-    <w:p>
-      <w:pPr>
-        <w:ind w:firstLine="420"/>
-        <w:rPr>
-          <w:rFonts w:hint="eastAsia"/>
-          <w:lang w:val="en-US" w:eastAsia="zh-CN"/>
-        </w:rPr>
-      </w:pPr>
-      <w:r>
-        <w:rPr>
-          <w:rFonts w:hint="eastAsia"/>
-          <w:lang w:val="en-US" w:eastAsia="zh-CN"/>
-        </w:rPr>
-        <w:t>filter</w:t>
-      </w:r>
-    </w:p>
-    <w:p>
-      <w:pPr/>
-      <w:r>
-        <w:rPr>
-          <w:rFonts w:hint="eastAsia"/>
-        </w:rPr>
-        <w:t>}</w:t>
-      </w:r>
-    </w:p>
-    <w:p>
-      <w:pPr>
-        <w:rPr>
-          <w:b/>
-          <w:sz w:val="22"/>
-          <w:szCs w:val="22"/>
-        </w:rPr>
-      </w:pPr>
-      <w:r>
-        <w:rPr>
-          <w:rFonts w:hint="eastAsia"/>
-          <w:b/>
-          <w:sz w:val="22"/>
-          <w:szCs w:val="22"/>
-        </w:rPr>
-        <w:t>Response</w:t>
-      </w:r>
-    </w:p>
-    <w:p>
-      <w:pPr/>
-      <w:r>
-        <w:rPr>
-          <w:rFonts w:hint="eastAsia"/>
-        </w:rPr>
-        <w:t>{</w:t>
-      </w:r>
-    </w:p>
-    <w:p>
-      <w:pPr>
-        <w:ind w:firstLine="420"/>
-      </w:pPr>
-      <w:r>
-        <w:rPr>
-          <w:rFonts w:hint="eastAsia"/>
-          <w:lang w:val="en-US" w:eastAsia="zh-CN"/>
-        </w:rPr>
-        <w:t>channel</w:t>
-      </w:r>
-      <w:r>
-        <w:rPr>
-          <w:rFonts w:hint="eastAsia"/>
-        </w:rPr>
-        <w:t>list[]</w:t>
-      </w:r>
-    </w:p>
-    <w:p>
-      <w:pPr>
-        <w:rPr>
-          <w:rFonts w:hint="eastAsia"/>
-        </w:rPr>
-      </w:pPr>
-      <w:r>
-        <w:rPr>
-          <w:rFonts w:hint="eastAsia"/>
-        </w:rPr>
-        <w:t>}</w:t>
-      </w:r>
-    </w:p>
-    <w:p>
-      <w:pPr>
-        <w:rPr>
-          <w:rFonts w:hint="eastAsia"/>
-        </w:rPr>
-      </w:pPr>
-    </w:p>
-    <w:p>
-      <w:pPr>
-        <w:pStyle w:val="2"/>
-      </w:pPr>
-      <w:r>
-        <w:rPr>
-          <w:rFonts w:hint="eastAsia"/>
-        </w:rPr>
-        <w:t>获取</w:t>
-      </w:r>
-      <w:r>
-        <w:rPr>
-          <w:rFonts w:hint="eastAsia"/>
-          <w:lang w:eastAsia="zh-CN"/>
-        </w:rPr>
-        <w:t>渠道总监</w:t>
-      </w:r>
-      <w:r>
-        <w:rPr>
-          <w:rFonts w:hint="eastAsia"/>
-        </w:rPr>
-        <w:t>列表</w:t>
-      </w:r>
-    </w:p>
-    <w:p>
-      <w:pPr/>
-      <w:r>
-        <w:rPr>
-          <w:rFonts w:hint="eastAsia"/>
-        </w:rPr>
-        <w:t>Get /api/accounts/</w:t>
-      </w:r>
-      <w:r>
-        <w:rPr>
-          <w:rFonts w:hint="eastAsia"/>
-          <w:lang w:val="en-US" w:eastAsia="zh-CN"/>
-        </w:rPr>
-        <w:t>mgr</w:t>
-      </w:r>
-    </w:p>
-    <w:p>
-      <w:pPr/>
-      <w:r>
-        <w:rPr>
-          <w:rFonts w:hint="eastAsia"/>
-        </w:rPr>
-        <w:t>Param{</w:t>
-      </w:r>
-    </w:p>
-    <w:p>
-      <w:pPr>
-        <w:ind w:firstLine="420"/>
-        <w:rPr>
-          <w:rFonts w:hint="eastAsia"/>
-        </w:rPr>
-      </w:pPr>
-      <w:r>
-        <w:rPr>
-          <w:rFonts w:hint="eastAsia"/>
-        </w:rPr>
-        <w:t>Token</w:t>
-      </w:r>
-    </w:p>
-    <w:p>
-      <w:pPr>
-        <w:ind w:firstLine="420"/>
-        <w:rPr>
-          <w:rFonts w:hint="eastAsia"/>
-          <w:lang w:val="en-US" w:eastAsia="zh-CN"/>
-        </w:rPr>
-      </w:pPr>
-      <w:r>
-        <w:rPr>
-          <w:rFonts w:hint="eastAsia"/>
-          <w:lang w:val="en-US" w:eastAsia="zh-CN"/>
-        </w:rPr>
-        <w:t>Offset</w:t>
-      </w:r>
-    </w:p>
-    <w:p>
-      <w:pPr>
-        <w:ind w:firstLine="420"/>
-        <w:rPr>
-          <w:rFonts w:hint="eastAsia"/>
-          <w:lang w:val="en-US" w:eastAsia="zh-CN"/>
-        </w:rPr>
-      </w:pPr>
-      <w:r>
-        <w:rPr>
-          <w:rFonts w:hint="eastAsia"/>
-          <w:lang w:val="en-US" w:eastAsia="zh-CN"/>
-        </w:rPr>
-        <w:t>Limit</w:t>
-      </w:r>
-    </w:p>
-    <w:p>
-      <w:pPr>
-        <w:ind w:firstLine="420"/>
-        <w:rPr>
-          <w:rFonts w:hint="eastAsia"/>
-          <w:lang w:val="en-US" w:eastAsia="zh-CN"/>
-        </w:rPr>
-      </w:pPr>
-      <w:r>
-        <w:rPr>
-          <w:rFonts w:hint="eastAsia"/>
-          <w:lang w:val="en-US" w:eastAsia="zh-CN"/>
-        </w:rPr>
-        <w:t>filter</w:t>
-      </w:r>
-    </w:p>
-    <w:p>
-      <w:pPr/>
-      <w:r>
-        <w:rPr>
-          <w:rFonts w:hint="eastAsia"/>
-        </w:rPr>
-        <w:t>}</w:t>
-      </w:r>
-    </w:p>
-    <w:p>
-      <w:pPr>
-        <w:rPr>
-          <w:b/>
-          <w:sz w:val="22"/>
-          <w:szCs w:val="22"/>
-        </w:rPr>
-      </w:pPr>
-      <w:r>
-        <w:rPr>
-          <w:rFonts w:hint="eastAsia"/>
-          <w:b/>
-          <w:sz w:val="22"/>
-          <w:szCs w:val="22"/>
-        </w:rPr>
-        <w:t>Response</w:t>
-      </w:r>
-    </w:p>
-    <w:p>
-      <w:pPr/>
-      <w:r>
-        <w:rPr>
-          <w:rFonts w:hint="eastAsia"/>
-        </w:rPr>
-        <w:t>{</w:t>
-      </w:r>
-    </w:p>
-    <w:p>
-      <w:pPr>
-        <w:ind w:firstLine="420"/>
-      </w:pPr>
-      <w:r>
-        <w:rPr>
-          <w:rFonts w:hint="eastAsia"/>
-          <w:lang w:val="en-US" w:eastAsia="zh-CN"/>
-        </w:rPr>
-        <w:t>channel</w:t>
-      </w:r>
-      <w:r>
-        <w:rPr>
-          <w:rFonts w:hint="eastAsia"/>
-        </w:rPr>
-        <w:t>list[]</w:t>
-      </w:r>
-    </w:p>
-    <w:p>
-      <w:pPr/>
-      <w:r>
-        <w:rPr>
-          <w:rFonts w:hint="eastAsia"/>
-        </w:rPr>
-        <w:t>}</w:t>
-      </w:r>
-    </w:p>
-    <w:p>
-      <w:pPr>
-        <w:rPr>
-          <w:rFonts w:hint="eastAsia"/>
-        </w:rPr>
-      </w:pPr>
-    </w:p>
-    <w:p>
-      <w:pPr>
-        <w:pStyle w:val="2"/>
-      </w:pPr>
-      <w:r>
-        <w:rPr>
-          <w:rFonts w:hint="eastAsia"/>
-        </w:rPr>
-        <w:t>更新账户信息</w:t>
-      </w:r>
-    </w:p>
-    <w:p>
-      <w:pPr/>
-      <w:r>
-        <w:rPr>
-          <w:rFonts w:hint="eastAsia"/>
-        </w:rPr>
-        <w:t>Put /api/accounts/</w:t>
-      </w:r>
-      <w:r>
-        <w:rPr>
-          <w:rFonts w:hint="eastAsia"/>
-          <w:lang w:val="en-US" w:eastAsia="zh-CN"/>
-        </w:rPr>
-        <w:t>:account_id</w:t>
-      </w:r>
-    </w:p>
-    <w:p>
-      <w:pPr>
-        <w:pStyle w:val="4"/>
-        <w:rPr>
-          <w:sz w:val="22"/>
-          <w:szCs w:val="22"/>
-        </w:rPr>
-      </w:pPr>
-      <w:r>
-        <w:rPr>
-          <w:rFonts w:hint="eastAsia"/>
-          <w:sz w:val="22"/>
-          <w:szCs w:val="22"/>
-        </w:rPr>
-        <w:t>Content</w:t>
-      </w:r>
-    </w:p>
-    <w:p>
-      <w:pPr/>
-      <w:r>
-        <w:rPr>
-          <w:rFonts w:hint="eastAsia"/>
-        </w:rPr>
-        <w:t>{</w:t>
-      </w:r>
-    </w:p>
-    <w:p>
-      <w:pPr>
-        <w:ind w:firstLine="420"/>
-      </w:pPr>
-      <w:r>
-        <w:rPr>
-          <w:rFonts w:hint="eastAsia"/>
-        </w:rPr>
-        <w:t>params : token,</w:t>
-      </w:r>
-    </w:p>
-    <w:p>
-      <w:pPr>
-        <w:ind w:firstLine="420"/>
-      </w:pPr>
-      <w:r>
-        <w:rPr>
-          <w:rFonts w:hint="eastAsia"/>
-        </w:rPr>
-        <w:t>data: {</w:t>
-      </w:r>
-      <w:r>
-        <w:rPr>
-          <w:rFonts w:hint="eastAsia"/>
-        </w:rPr>
-        <w:tab/>
-      </w:r>
-      <w:r>
-        <w:rPr>
-          <w:rFonts w:hint="eastAsia"/>
-        </w:rPr>
-        <w:tab/>
-      </w:r>
-      <w:r>
-        <w:rPr>
-          <w:rFonts w:hint="eastAsia"/>
-        </w:rPr>
-        <w:tab/>
-      </w:r>
-      <w:r>
-        <w:rPr>
-          <w:rFonts w:hint="eastAsia"/>
-        </w:rPr>
-        <w:tab/>
-      </w:r>
-      <w:r>
-        <w:rPr>
-          <w:rFonts w:hint="eastAsia"/>
-        </w:rPr>
-        <w:tab/>
-      </w:r>
-      <w:r>
-        <w:rPr>
-          <w:rFonts w:hint="eastAsia"/>
-        </w:rPr>
-        <w:tab/>
-      </w:r>
-      <w:r>
-        <w:rPr>
-          <w:rFonts w:hint="eastAsia"/>
-        </w:rPr>
-        <w:tab/>
-      </w:r>
-      <w:r>
-        <w:rPr>
-          <w:rFonts w:hint="eastAsia"/>
-        </w:rPr>
-        <w:t>//the change data</w:t>
-      </w:r>
-    </w:p>
-    <w:p>
-      <w:pPr/>
-      <w:r>
-        <w:rPr>
-          <w:rFonts w:hint="eastAsia"/>
-        </w:rPr>
-        <w:t xml:space="preserve">        name : string, //姓名</w:t>
-      </w:r>
-    </w:p>
-    <w:p>
-      <w:pPr>
-        <w:rPr>
-          <w:rFonts w:hint="eastAsia"/>
-        </w:rPr>
-      </w:pPr>
-      <w:r>
-        <w:rPr>
-          <w:rFonts w:hint="eastAsia"/>
-        </w:rPr>
-        <w:t xml:space="preserve">        phone : string, //电话</w:t>
-      </w:r>
-    </w:p>
-    <w:p>
-      <w:pPr>
-        <w:ind w:left="420" w:leftChars="0" w:firstLine="420" w:firstLineChars="0"/>
-        <w:rPr>
-          <w:rFonts w:hint="eastAsia"/>
-          <w:lang w:val="en-US" w:eastAsia="zh-CN"/>
-        </w:rPr>
-      </w:pPr>
-      <w:r>
-        <w:rPr>
-          <w:rFonts w:hint="eastAsia"/>
-          <w:lang w:val="en-US" w:eastAsia="zh-CN"/>
-        </w:rPr>
-        <w:t>superior:               //上级</w:t>
-      </w:r>
-    </w:p>
-    <w:p>
-      <w:pPr>
-        <w:ind w:left="420" w:leftChars="0" w:firstLine="420" w:firstLineChars="0"/>
-        <w:rPr>
-          <w:rFonts w:hint="eastAsia"/>
-          <w:lang w:val="en-US" w:eastAsia="zh-CN"/>
-        </w:rPr>
-      </w:pPr>
-      <w:r>
-        <w:rPr>
-          <w:rFonts w:hint="eastAsia"/>
-          <w:lang w:val="en-US" w:eastAsia="zh-CN"/>
-        </w:rPr>
-        <w:t>role ： 'channel-mgr'或'channel'</w:t>
-      </w:r>
-    </w:p>
-    <w:p>
-      <w:pPr>
-        <w:ind w:left="420" w:firstLine="420"/>
-      </w:pPr>
-      <w:r>
-        <w:rPr>
-          <w:rFonts w:hint="eastAsia"/>
-        </w:rPr>
-        <w:t>......</w:t>
-      </w:r>
-    </w:p>
-    <w:p>
-      <w:pPr/>
-      <w:r>
-        <w:rPr>
-          <w:rFonts w:hint="eastAsia"/>
-        </w:rPr>
-        <w:t xml:space="preserve">    }</w:t>
       </w:r>
     </w:p>
     <w:p>

--- a/docs/admin-serverAPI.docx
+++ b/docs/admin-serverAPI.docx
@@ -353,6 +353,1199 @@
           <w:lang w:val="en-US" w:eastAsia="zh-CN"/>
         </w:rPr>
         <w:tab/>
+      </w:r>
+      <w:r>
+        <w:rPr>
+          <w:rFonts w:hint="eastAsia"/>
+          <w:lang w:val="en-US" w:eastAsia="zh-CN"/>
+        </w:rPr>
+        <w:tab/>
+      </w:r>
+      <w:r>
+        <w:rPr>
+          <w:rFonts w:hint="eastAsia"/>
+          <w:lang w:val="en-US" w:eastAsia="zh-CN"/>
+        </w:rPr>
+        <w:tab/>
+      </w:r>
+      <w:r>
+        <w:rPr>
+          <w:rFonts w:hint="eastAsia"/>
+          <w:lang w:val="en-US" w:eastAsia="zh-CN"/>
+        </w:rPr>
+        <w:tab/>
+      </w:r>
+      <w:r>
+        <w:rPr>
+          <w:rFonts w:hint="eastAsia"/>
+          <w:lang w:val="en-US" w:eastAsia="zh-CN"/>
+        </w:rPr>
+        <w:t>//如果role为渠道，可以选填，UI格式应为一个droplist中选取已有渠道总监</w:t>
+      </w:r>
+    </w:p>
+    <w:p>
+      <w:pPr>
+        <w:ind w:firstLine="420"/>
+        <w:rPr>
+          <w:rFonts w:hint="eastAsia"/>
+          <w:lang w:val="en-US" w:eastAsia="zh-CN"/>
+        </w:rPr>
+      </w:pPr>
+      <w:r>
+        <w:rPr>
+          <w:rFonts w:hint="eastAsia"/>
+          <w:lang w:val="en-US" w:eastAsia="zh-CN"/>
+        </w:rPr>
+        <w:t>role:</w:t>
+      </w:r>
+      <w:r>
+        <w:rPr>
+          <w:rFonts w:hint="eastAsia"/>
+          <w:lang w:val="en-US" w:eastAsia="zh-CN"/>
+        </w:rPr>
+        <w:tab/>
+      </w:r>
+      <w:r>
+        <w:rPr>
+          <w:rFonts w:hint="eastAsia"/>
+          <w:lang w:val="en-US" w:eastAsia="zh-CN"/>
+        </w:rPr>
+        <w:tab/>
+      </w:r>
+      <w:r>
+        <w:rPr>
+          <w:rFonts w:hint="eastAsia"/>
+          <w:lang w:val="en-US" w:eastAsia="zh-CN"/>
+        </w:rPr>
+        <w:tab/>
+      </w:r>
+      <w:r>
+        <w:rPr>
+          <w:rFonts w:hint="eastAsia"/>
+          <w:lang w:val="en-US" w:eastAsia="zh-CN"/>
+        </w:rPr>
+        <w:tab/>
+      </w:r>
+      <w:r>
+        <w:rPr>
+          <w:rFonts w:hint="eastAsia"/>
+          <w:lang w:val="en-US" w:eastAsia="zh-CN"/>
+        </w:rPr>
+        <w:t>//取值为channel, channel-mgr</w:t>
+      </w:r>
+    </w:p>
+    <w:p>
+      <w:pPr/>
+      <w:r>
+        <w:rPr>
+          <w:rFonts w:hint="eastAsia"/>
+        </w:rPr>
+        <w:t xml:space="preserve">   }</w:t>
+      </w:r>
+    </w:p>
+    <w:p>
+      <w:pPr/>
+      <w:r>
+        <w:rPr>
+          <w:rFonts w:hint="eastAsia"/>
+        </w:rPr>
+        <w:t>}</w:t>
+      </w:r>
+    </w:p>
+    <w:p>
+      <w:pPr/>
+    </w:p>
+    <w:p>
+      <w:pPr>
+        <w:pStyle w:val="4"/>
+        <w:rPr>
+          <w:sz w:val="22"/>
+          <w:szCs w:val="22"/>
+        </w:rPr>
+      </w:pPr>
+      <w:r>
+        <w:rPr>
+          <w:rFonts w:hint="eastAsia"/>
+          <w:sz w:val="22"/>
+          <w:szCs w:val="22"/>
+        </w:rPr>
+        <w:t>Response</w:t>
+      </w:r>
+    </w:p>
+    <w:p>
+      <w:pPr/>
+      <w:r>
+        <w:rPr>
+          <w:rFonts w:hint="eastAsia"/>
+        </w:rPr>
+        <w:t>{</w:t>
+      </w:r>
+    </w:p>
+    <w:p>
+      <w:pPr/>
+      <w:r>
+        <w:rPr>
+          <w:rFonts w:hint="eastAsia"/>
+        </w:rPr>
+        <w:t xml:space="preserve">   user_id:  string</w:t>
+      </w:r>
+    </w:p>
+    <w:p>
+      <w:pPr>
+        <w:rPr>
+          <w:rFonts w:hint="eastAsia"/>
+          <w:sz w:val="22"/>
+          <w:szCs w:val="22"/>
+        </w:rPr>
+      </w:pPr>
+      <w:r>
+        <w:rPr>
+          <w:rFonts w:hint="eastAsia"/>
+        </w:rPr>
+        <w:t>}</w:t>
+      </w:r>
+    </w:p>
+    <w:p>
+      <w:pPr>
+        <w:rPr>
+          <w:sz w:val="22"/>
+          <w:szCs w:val="22"/>
+        </w:rPr>
+      </w:pPr>
+    </w:p>
+    <w:p>
+      <w:pPr>
+        <w:pStyle w:val="2"/>
+      </w:pPr>
+      <w:r>
+        <w:rPr>
+          <w:rFonts w:hint="eastAsia"/>
+        </w:rPr>
+        <w:t>获取</w:t>
+      </w:r>
+      <w:r>
+        <w:rPr>
+          <w:rFonts w:hint="eastAsia"/>
+          <w:lang w:eastAsia="zh-CN"/>
+        </w:rPr>
+        <w:t>所有渠道</w:t>
+      </w:r>
+      <w:r>
+        <w:rPr>
+          <w:rFonts w:hint="eastAsia"/>
+        </w:rPr>
+        <w:t>列表</w:t>
+      </w:r>
+      <w:r>
+        <w:rPr>
+          <w:rFonts w:hint="eastAsia"/>
+          <w:lang w:eastAsia="zh-CN"/>
+        </w:rPr>
+        <w:t>（内包括总监）</w:t>
+      </w:r>
+    </w:p>
+    <w:p>
+      <w:pPr/>
+      <w:r>
+        <w:rPr>
+          <w:rFonts w:hint="eastAsia"/>
+        </w:rPr>
+        <w:t>Get /api/accounts/</w:t>
+      </w:r>
+    </w:p>
+    <w:p>
+      <w:pPr/>
+      <w:r>
+        <w:rPr>
+          <w:rFonts w:hint="eastAsia"/>
+        </w:rPr>
+        <w:t>Param{</w:t>
+      </w:r>
+    </w:p>
+    <w:p>
+      <w:pPr>
+        <w:ind w:firstLine="420"/>
+        <w:rPr>
+          <w:rFonts w:hint="eastAsia"/>
+        </w:rPr>
+      </w:pPr>
+      <w:r>
+        <w:rPr>
+          <w:rFonts w:hint="eastAsia"/>
+        </w:rPr>
+        <w:t>Token</w:t>
+      </w:r>
+    </w:p>
+    <w:p>
+      <w:pPr>
+        <w:ind w:firstLine="420"/>
+        <w:rPr>
+          <w:rFonts w:hint="eastAsia"/>
+          <w:lang w:val="en-US" w:eastAsia="zh-CN"/>
+        </w:rPr>
+      </w:pPr>
+      <w:r>
+        <w:rPr>
+          <w:rFonts w:hint="eastAsia"/>
+          <w:lang w:val="en-US" w:eastAsia="zh-CN"/>
+        </w:rPr>
+        <w:t>Offset</w:t>
+      </w:r>
+    </w:p>
+    <w:p>
+      <w:pPr>
+        <w:ind w:firstLine="420"/>
+        <w:rPr>
+          <w:rFonts w:hint="eastAsia"/>
+          <w:lang w:val="en-US" w:eastAsia="zh-CN"/>
+        </w:rPr>
+      </w:pPr>
+      <w:r>
+        <w:rPr>
+          <w:rFonts w:hint="eastAsia"/>
+          <w:lang w:val="en-US" w:eastAsia="zh-CN"/>
+        </w:rPr>
+        <w:t>Limit</w:t>
+      </w:r>
+    </w:p>
+    <w:p>
+      <w:pPr>
+        <w:ind w:firstLine="420"/>
+        <w:rPr>
+          <w:rFonts w:hint="eastAsia"/>
+          <w:lang w:val="en-US" w:eastAsia="zh-CN"/>
+        </w:rPr>
+      </w:pPr>
+      <w:r>
+        <w:rPr>
+          <w:rFonts w:hint="eastAsia"/>
+          <w:lang w:val="en-US" w:eastAsia="zh-CN"/>
+        </w:rPr>
+        <w:t>filter</w:t>
+      </w:r>
+    </w:p>
+    <w:p>
+      <w:pPr/>
+      <w:r>
+        <w:rPr>
+          <w:rFonts w:hint="eastAsia"/>
+        </w:rPr>
+        <w:t>}</w:t>
+      </w:r>
+    </w:p>
+    <w:p>
+      <w:pPr>
+        <w:rPr>
+          <w:b/>
+          <w:sz w:val="22"/>
+          <w:szCs w:val="22"/>
+        </w:rPr>
+      </w:pPr>
+      <w:r>
+        <w:rPr>
+          <w:rFonts w:hint="eastAsia"/>
+          <w:b/>
+          <w:sz w:val="22"/>
+          <w:szCs w:val="22"/>
+        </w:rPr>
+        <w:t>Response</w:t>
+      </w:r>
+    </w:p>
+    <w:p>
+      <w:pPr/>
+      <w:r>
+        <w:rPr>
+          <w:rFonts w:hint="eastAsia"/>
+        </w:rPr>
+        <w:t>{</w:t>
+      </w:r>
+    </w:p>
+    <w:p>
+      <w:pPr>
+        <w:ind w:firstLine="420"/>
+      </w:pPr>
+      <w:r>
+        <w:rPr>
+          <w:rFonts w:hint="eastAsia"/>
+          <w:lang w:val="en-US" w:eastAsia="zh-CN"/>
+        </w:rPr>
+        <w:t>channel</w:t>
+      </w:r>
+      <w:r>
+        <w:rPr>
+          <w:rFonts w:hint="eastAsia"/>
+        </w:rPr>
+        <w:t>list[]</w:t>
+      </w:r>
+    </w:p>
+    <w:p>
+      <w:pPr>
+        <w:rPr>
+          <w:rFonts w:hint="eastAsia"/>
+        </w:rPr>
+      </w:pPr>
+      <w:r>
+        <w:rPr>
+          <w:rFonts w:hint="eastAsia"/>
+        </w:rPr>
+        <w:t>}</w:t>
+      </w:r>
+    </w:p>
+    <w:p>
+      <w:pPr>
+        <w:rPr>
+          <w:rFonts w:hint="eastAsia"/>
+        </w:rPr>
+      </w:pPr>
+    </w:p>
+    <w:p>
+      <w:pPr>
+        <w:pStyle w:val="2"/>
+      </w:pPr>
+      <w:r>
+        <w:rPr>
+          <w:rFonts w:hint="eastAsia"/>
+        </w:rPr>
+        <w:t>获取</w:t>
+      </w:r>
+      <w:r>
+        <w:rPr>
+          <w:rFonts w:hint="eastAsia"/>
+          <w:lang w:eastAsia="zh-CN"/>
+        </w:rPr>
+        <w:t>渠道总监</w:t>
+      </w:r>
+      <w:r>
+        <w:rPr>
+          <w:rFonts w:hint="eastAsia"/>
+        </w:rPr>
+        <w:t>列表</w:t>
+      </w:r>
+    </w:p>
+    <w:p>
+      <w:pPr/>
+      <w:r>
+        <w:rPr>
+          <w:rFonts w:hint="eastAsia"/>
+        </w:rPr>
+        <w:t>Get /api/accounts/</w:t>
+      </w:r>
+      <w:r>
+        <w:rPr>
+          <w:rFonts w:hint="eastAsia"/>
+          <w:lang w:val="en-US" w:eastAsia="zh-CN"/>
+        </w:rPr>
+        <w:t>mgr</w:t>
+      </w:r>
+    </w:p>
+    <w:p>
+      <w:pPr/>
+      <w:r>
+        <w:rPr>
+          <w:rFonts w:hint="eastAsia"/>
+        </w:rPr>
+        <w:t>Param{</w:t>
+      </w:r>
+    </w:p>
+    <w:p>
+      <w:pPr>
+        <w:ind w:firstLine="420"/>
+        <w:rPr>
+          <w:rFonts w:hint="eastAsia"/>
+        </w:rPr>
+      </w:pPr>
+      <w:r>
+        <w:rPr>
+          <w:rFonts w:hint="eastAsia"/>
+        </w:rPr>
+        <w:t>Token</w:t>
+      </w:r>
+    </w:p>
+    <w:p>
+      <w:pPr>
+        <w:ind w:firstLine="420"/>
+        <w:rPr>
+          <w:rFonts w:hint="eastAsia"/>
+          <w:lang w:val="en-US" w:eastAsia="zh-CN"/>
+        </w:rPr>
+      </w:pPr>
+      <w:r>
+        <w:rPr>
+          <w:rFonts w:hint="eastAsia"/>
+          <w:lang w:val="en-US" w:eastAsia="zh-CN"/>
+        </w:rPr>
+        <w:t>Offset</w:t>
+      </w:r>
+    </w:p>
+    <w:p>
+      <w:pPr>
+        <w:ind w:firstLine="420"/>
+        <w:rPr>
+          <w:rFonts w:hint="eastAsia"/>
+          <w:lang w:val="en-US" w:eastAsia="zh-CN"/>
+        </w:rPr>
+      </w:pPr>
+      <w:r>
+        <w:rPr>
+          <w:rFonts w:hint="eastAsia"/>
+          <w:lang w:val="en-US" w:eastAsia="zh-CN"/>
+        </w:rPr>
+        <w:t>Limit</w:t>
+      </w:r>
+    </w:p>
+    <w:p>
+      <w:pPr>
+        <w:ind w:firstLine="420"/>
+        <w:rPr>
+          <w:rFonts w:hint="eastAsia"/>
+          <w:lang w:val="en-US" w:eastAsia="zh-CN"/>
+        </w:rPr>
+      </w:pPr>
+      <w:r>
+        <w:rPr>
+          <w:rFonts w:hint="eastAsia"/>
+          <w:lang w:val="en-US" w:eastAsia="zh-CN"/>
+        </w:rPr>
+        <w:t>filter</w:t>
+      </w:r>
+    </w:p>
+    <w:p>
+      <w:pPr/>
+      <w:r>
+        <w:rPr>
+          <w:rFonts w:hint="eastAsia"/>
+        </w:rPr>
+        <w:t>}</w:t>
+      </w:r>
+    </w:p>
+    <w:p>
+      <w:pPr>
+        <w:rPr>
+          <w:b/>
+          <w:sz w:val="22"/>
+          <w:szCs w:val="22"/>
+        </w:rPr>
+      </w:pPr>
+      <w:r>
+        <w:rPr>
+          <w:rFonts w:hint="eastAsia"/>
+          <w:b/>
+          <w:sz w:val="22"/>
+          <w:szCs w:val="22"/>
+        </w:rPr>
+        <w:t>Response</w:t>
+      </w:r>
+    </w:p>
+    <w:p>
+      <w:pPr/>
+      <w:r>
+        <w:rPr>
+          <w:rFonts w:hint="eastAsia"/>
+        </w:rPr>
+        <w:t>{</w:t>
+      </w:r>
+    </w:p>
+    <w:p>
+      <w:pPr>
+        <w:ind w:firstLine="420"/>
+      </w:pPr>
+      <w:r>
+        <w:rPr>
+          <w:rFonts w:hint="eastAsia"/>
+          <w:lang w:val="en-US" w:eastAsia="zh-CN"/>
+        </w:rPr>
+        <w:t>channel</w:t>
+      </w:r>
+      <w:r>
+        <w:rPr>
+          <w:rFonts w:hint="eastAsia"/>
+        </w:rPr>
+        <w:t>list[]</w:t>
+      </w:r>
+    </w:p>
+    <w:p>
+      <w:pPr/>
+      <w:r>
+        <w:rPr>
+          <w:rFonts w:hint="eastAsia"/>
+        </w:rPr>
+        <w:t>}</w:t>
+      </w:r>
+    </w:p>
+    <w:p>
+      <w:pPr>
+        <w:rPr>
+          <w:rFonts w:hint="eastAsia"/>
+        </w:rPr>
+      </w:pPr>
+    </w:p>
+    <w:p>
+      <w:pPr>
+        <w:pStyle w:val="2"/>
+      </w:pPr>
+      <w:r>
+        <w:rPr>
+          <w:rFonts w:hint="eastAsia"/>
+        </w:rPr>
+        <w:t>更新账户信息</w:t>
+      </w:r>
+    </w:p>
+    <w:p>
+      <w:pPr/>
+      <w:r>
+        <w:rPr>
+          <w:rFonts w:hint="eastAsia"/>
+        </w:rPr>
+        <w:t>Put /api/accounts/</w:t>
+      </w:r>
+      <w:r>
+        <w:rPr>
+          <w:rFonts w:hint="eastAsia"/>
+          <w:lang w:val="en-US" w:eastAsia="zh-CN"/>
+        </w:rPr>
+        <w:t>:account_id</w:t>
+      </w:r>
+    </w:p>
+    <w:p>
+      <w:pPr>
+        <w:pStyle w:val="4"/>
+        <w:rPr>
+          <w:sz w:val="22"/>
+          <w:szCs w:val="22"/>
+        </w:rPr>
+      </w:pPr>
+      <w:r>
+        <w:rPr>
+          <w:rFonts w:hint="eastAsia"/>
+          <w:sz w:val="22"/>
+          <w:szCs w:val="22"/>
+        </w:rPr>
+        <w:t>Content</w:t>
+      </w:r>
+    </w:p>
+    <w:p>
+      <w:pPr/>
+      <w:r>
+        <w:rPr>
+          <w:rFonts w:hint="eastAsia"/>
+        </w:rPr>
+        <w:t>{</w:t>
+      </w:r>
+    </w:p>
+    <w:p>
+      <w:pPr>
+        <w:ind w:firstLine="420"/>
+      </w:pPr>
+      <w:r>
+        <w:rPr>
+          <w:rFonts w:hint="eastAsia"/>
+        </w:rPr>
+        <w:t>params : token,</w:t>
+      </w:r>
+    </w:p>
+    <w:p>
+      <w:pPr>
+        <w:ind w:firstLine="420"/>
+      </w:pPr>
+      <w:r>
+        <w:rPr>
+          <w:rFonts w:hint="eastAsia"/>
+        </w:rPr>
+        <w:t>data: {</w:t>
+      </w:r>
+      <w:r>
+        <w:rPr>
+          <w:rFonts w:hint="eastAsia"/>
+        </w:rPr>
+        <w:tab/>
+      </w:r>
+      <w:r>
+        <w:rPr>
+          <w:rFonts w:hint="eastAsia"/>
+        </w:rPr>
+        <w:tab/>
+      </w:r>
+      <w:r>
+        <w:rPr>
+          <w:rFonts w:hint="eastAsia"/>
+        </w:rPr>
+        <w:tab/>
+      </w:r>
+      <w:r>
+        <w:rPr>
+          <w:rFonts w:hint="eastAsia"/>
+        </w:rPr>
+        <w:tab/>
+      </w:r>
+      <w:r>
+        <w:rPr>
+          <w:rFonts w:hint="eastAsia"/>
+        </w:rPr>
+        <w:tab/>
+      </w:r>
+      <w:r>
+        <w:rPr>
+          <w:rFonts w:hint="eastAsia"/>
+        </w:rPr>
+        <w:tab/>
+      </w:r>
+      <w:r>
+        <w:rPr>
+          <w:rFonts w:hint="eastAsia"/>
+        </w:rPr>
+        <w:tab/>
+      </w:r>
+      <w:r>
+        <w:rPr>
+          <w:rFonts w:hint="eastAsia"/>
+        </w:rPr>
+        <w:t>//the change data</w:t>
+      </w:r>
+    </w:p>
+    <w:p>
+      <w:pPr/>
+      <w:r>
+        <w:rPr>
+          <w:rFonts w:hint="eastAsia"/>
+        </w:rPr>
+        <w:t xml:space="preserve">        </w:t>
+      </w:r>
+      <w:r>
+        <w:rPr>
+          <w:rFonts w:hint="eastAsia"/>
+          <w:lang w:val="en-US" w:eastAsia="zh-CN"/>
+        </w:rPr>
+        <w:t>true_</w:t>
+      </w:r>
+      <w:r>
+        <w:rPr>
+          <w:rFonts w:hint="eastAsia"/>
+        </w:rPr>
+        <w:t>name : string, //姓名</w:t>
+      </w:r>
+    </w:p>
+    <w:p>
+      <w:pPr>
+        <w:rPr>
+          <w:rFonts w:hint="eastAsia"/>
+        </w:rPr>
+      </w:pPr>
+      <w:r>
+        <w:rPr>
+          <w:rFonts w:hint="eastAsia"/>
+        </w:rPr>
+        <w:t xml:space="preserve">        phone : string, //电话</w:t>
+      </w:r>
+    </w:p>
+    <w:p>
+      <w:pPr>
+        <w:ind w:left="420" w:leftChars="0" w:firstLine="420" w:firstLineChars="0"/>
+        <w:rPr>
+          <w:rFonts w:hint="eastAsia"/>
+          <w:lang w:val="en-US" w:eastAsia="zh-CN"/>
+        </w:rPr>
+      </w:pPr>
+      <w:r>
+        <w:rPr>
+          <w:rFonts w:hint="eastAsia"/>
+          <w:lang w:val="en-US" w:eastAsia="zh-CN"/>
+        </w:rPr>
+        <w:t>superior:               //上级id</w:t>
+      </w:r>
+    </w:p>
+    <w:p>
+      <w:pPr>
+        <w:ind w:left="420" w:leftChars="0" w:firstLine="420" w:firstLineChars="0"/>
+        <w:rPr>
+          <w:rFonts w:hint="eastAsia"/>
+          <w:lang w:val="en-US" w:eastAsia="zh-CN"/>
+        </w:rPr>
+      </w:pPr>
+      <w:r>
+        <w:rPr>
+          <w:rFonts w:hint="eastAsia"/>
+          <w:lang w:val="en-US" w:eastAsia="zh-CN"/>
+        </w:rPr>
+        <w:t xml:space="preserve">role ： 'channel-mgr'或'channel' </w:t>
+      </w:r>
+    </w:p>
+    <w:p>
+      <w:pPr>
+        <w:ind w:left="420" w:firstLine="420"/>
+        <w:rPr>
+          <w:rFonts w:hint="eastAsia"/>
+          <w:lang w:val="en-US" w:eastAsia="zh-CN"/>
+        </w:rPr>
+      </w:pPr>
+      <w:r>
+        <w:rPr>
+          <w:rFonts w:hint="eastAsia"/>
+        </w:rPr>
+        <w:t>......</w:t>
+      </w:r>
+      <w:r>
+        <w:rPr>
+          <w:rFonts w:hint="eastAsia"/>
+          <w:lang w:val="en-US" w:eastAsia="zh-CN"/>
+        </w:rPr>
+        <w:t xml:space="preserve">  //密码不能修改，可以在此禁用账户启用账户 </w:t>
+      </w:r>
+    </w:p>
+    <w:p>
+      <w:pPr>
+        <w:ind w:left="420" w:firstLine="420"/>
+      </w:pPr>
+      <w:r>
+        <w:rPr>
+          <w:rFonts w:hint="eastAsia"/>
+          <w:lang w:val="en-US" w:eastAsia="zh-CN"/>
+        </w:rPr>
+        <w:t>enable ：false 或 true</w:t>
+      </w:r>
+    </w:p>
+    <w:p>
+      <w:pPr>
+        <w:ind w:firstLine="420" w:firstLineChars="200"/>
+        <w:rPr>
+          <w:rFonts w:hint="eastAsia" w:eastAsiaTheme="minorEastAsia"/>
+          <w:lang w:val="en-US" w:eastAsia="zh-CN"/>
+        </w:rPr>
+      </w:pPr>
+      <w:r>
+        <w:rPr>
+          <w:rFonts w:hint="eastAsia"/>
+        </w:rPr>
+        <w:t>}</w:t>
+      </w:r>
+    </w:p>
+    <w:p>
+      <w:pPr/>
+      <w:r>
+        <w:rPr>
+          <w:rFonts w:hint="eastAsia"/>
+        </w:rPr>
+        <w:t>}</w:t>
+      </w:r>
+    </w:p>
+    <w:p>
+      <w:pPr/>
+      <w:r>
+        <w:rPr>
+          <w:rFonts w:hint="eastAsia"/>
+        </w:rPr>
+        <w:t>Response</w:t>
+      </w:r>
+    </w:p>
+    <w:p>
+      <w:pPr/>
+      <w:r>
+        <w:rPr>
+          <w:rFonts w:hint="eastAsia"/>
+        </w:rPr>
+        <w:t>{</w:t>
+      </w:r>
+    </w:p>
+    <w:p>
+      <w:pPr>
+        <w:ind w:firstLine="420"/>
+      </w:pPr>
+      <w:r>
+        <w:rPr>
+          <w:rFonts w:hint="eastAsia"/>
+        </w:rPr>
+        <w:t xml:space="preserve">status: </w:t>
+      </w:r>
+      <w:r>
+        <w:t>“</w:t>
+      </w:r>
+      <w:r>
+        <w:rPr>
+          <w:rFonts w:hint="eastAsia"/>
+        </w:rPr>
+        <w:t>ok</w:t>
+      </w:r>
+      <w:r>
+        <w:t>”</w:t>
+      </w:r>
+    </w:p>
+    <w:p>
+      <w:pPr>
+        <w:rPr>
+          <w:rFonts w:hint="eastAsia"/>
+        </w:rPr>
+      </w:pPr>
+      <w:r>
+        <w:rPr>
+          <w:rFonts w:hint="eastAsia"/>
+        </w:rPr>
+        <w:t>}</w:t>
+      </w:r>
+    </w:p>
+    <w:p>
+      <w:pPr>
+        <w:rPr>
+          <w:rFonts w:hint="eastAsia"/>
+        </w:rPr>
+      </w:pPr>
+    </w:p>
+    <w:p>
+      <w:pPr>
+        <w:pStyle w:val="2"/>
+        <w:rPr>
+          <w:rFonts w:hint="eastAsia"/>
+        </w:rPr>
+      </w:pPr>
+      <w:r>
+        <w:rPr>
+          <w:rFonts w:hint="eastAsia"/>
+        </w:rPr>
+        <w:t>获取</w:t>
+      </w:r>
+      <w:r>
+        <w:rPr>
+          <w:rFonts w:hint="eastAsia"/>
+          <w:lang w:eastAsia="zh-CN"/>
+        </w:rPr>
+        <w:t>产品</w:t>
+      </w:r>
+      <w:r>
+        <w:rPr>
+          <w:rFonts w:hint="eastAsia"/>
+        </w:rPr>
+        <w:t>列表</w:t>
+      </w:r>
+    </w:p>
+    <w:p>
+      <w:pPr>
+        <w:pStyle w:val="3"/>
+      </w:pPr>
+      <w:r>
+        <w:rPr>
+          <w:rFonts w:hint="eastAsia"/>
+        </w:rPr>
+        <w:t>Get /api/products/</w:t>
+      </w:r>
+    </w:p>
+    <w:p>
+      <w:pPr/>
+      <w:r>
+        <w:rPr>
+          <w:rFonts w:hint="eastAsia"/>
+        </w:rPr>
+        <w:t>Param{</w:t>
+      </w:r>
+    </w:p>
+    <w:p>
+      <w:pPr>
+        <w:ind w:firstLine="420"/>
+        <w:rPr>
+          <w:rFonts w:hint="eastAsia"/>
+          <w:lang w:val="en-US" w:eastAsia="zh-CN"/>
+        </w:rPr>
+      </w:pPr>
+      <w:r>
+        <w:rPr>
+          <w:rFonts w:hint="eastAsia"/>
+          <w:lang w:val="en-US" w:eastAsia="zh-CN"/>
+        </w:rPr>
+        <w:t>t</w:t>
+      </w:r>
+      <w:r>
+        <w:rPr>
+          <w:rFonts w:hint="eastAsia"/>
+        </w:rPr>
+        <w:t>oken</w:t>
+      </w:r>
+      <w:r>
+        <w:rPr>
+          <w:rFonts w:hint="eastAsia"/>
+          <w:lang w:val="en-US" w:eastAsia="zh-CN"/>
+        </w:rPr>
+        <w:t xml:space="preserve"> </w:t>
+      </w:r>
+    </w:p>
+    <w:p>
+      <w:pPr>
+        <w:ind w:firstLine="420"/>
+        <w:rPr>
+          <w:rFonts w:hint="eastAsia"/>
+          <w:lang w:val="en-US" w:eastAsia="zh-CN"/>
+        </w:rPr>
+      </w:pPr>
+      <w:r>
+        <w:rPr>
+          <w:rFonts w:hint="eastAsia"/>
+          <w:lang w:val="en-US" w:eastAsia="zh-CN"/>
+        </w:rPr>
+        <w:t>offset</w:t>
+      </w:r>
+    </w:p>
+    <w:p>
+      <w:pPr>
+        <w:ind w:firstLine="420"/>
+        <w:rPr>
+          <w:rFonts w:hint="eastAsia"/>
+          <w:lang w:val="en-US" w:eastAsia="zh-CN"/>
+        </w:rPr>
+      </w:pPr>
+      <w:r>
+        <w:rPr>
+          <w:rFonts w:hint="eastAsia"/>
+          <w:lang w:val="en-US" w:eastAsia="zh-CN"/>
+        </w:rPr>
+        <w:t>limit</w:t>
+      </w:r>
+    </w:p>
+    <w:p>
+      <w:pPr/>
+      <w:r>
+        <w:rPr>
+          <w:rFonts w:hint="eastAsia"/>
+        </w:rPr>
+        <w:t>}</w:t>
+      </w:r>
+    </w:p>
+    <w:p>
+      <w:pPr/>
+      <w:r>
+        <w:rPr>
+          <w:rFonts w:hint="eastAsia"/>
+        </w:rPr>
+        <w:t>Response</w:t>
+      </w:r>
+    </w:p>
+    <w:p>
+      <w:pPr/>
+      <w:r>
+        <w:rPr>
+          <w:rFonts w:hint="eastAsia"/>
+        </w:rPr>
+        <w:t>{</w:t>
+      </w:r>
+    </w:p>
+    <w:p>
+      <w:pPr>
+        <w:ind w:firstLine="420"/>
+        <w:rPr>
+          <w:rFonts w:hint="eastAsia"/>
+          <w:lang w:eastAsia="zh-CN"/>
+        </w:rPr>
+      </w:pPr>
+      <w:r>
+        <w:rPr>
+          <w:rFonts w:hint="eastAsia"/>
+        </w:rPr>
+        <w:t>casesList[]</w:t>
+      </w:r>
+      <w:r>
+        <w:rPr>
+          <w:rFonts w:hint="eastAsia"/>
+          <w:lang w:eastAsia="zh-CN"/>
+        </w:rPr>
+        <w:t>，</w:t>
+      </w:r>
+    </w:p>
+    <w:p>
+      <w:pPr>
+        <w:ind w:firstLine="420"/>
+        <w:rPr>
+          <w:rFonts w:hint="eastAsia"/>
+          <w:lang w:eastAsia="zh-CN"/>
+        </w:rPr>
+      </w:pPr>
+      <w:r>
+        <w:rPr>
+          <w:rFonts w:hint="eastAsia"/>
+          <w:lang w:val="en-US" w:eastAsia="zh-CN"/>
+        </w:rPr>
+        <w:t>t</w:t>
+      </w:r>
+      <w:r>
+        <w:rPr>
+          <w:rFonts w:hint="eastAsia"/>
+          <w:lang w:eastAsia="zh-CN"/>
+        </w:rPr>
+        <w:t>otal：</w:t>
+      </w:r>
+    </w:p>
+    <w:p>
+      <w:pPr>
+        <w:rPr>
+          <w:rFonts w:hint="eastAsia"/>
+        </w:rPr>
+      </w:pPr>
+      <w:r>
+        <w:rPr>
+          <w:rFonts w:hint="eastAsia"/>
+        </w:rPr>
+        <w:t>}</w:t>
+      </w:r>
+    </w:p>
+    <w:p>
+      <w:pPr>
+        <w:rPr>
+          <w:rFonts w:hint="eastAsia"/>
+        </w:rPr>
+      </w:pPr>
+    </w:p>
+    <w:p>
+      <w:pPr>
+        <w:rPr>
+          <w:rFonts w:hint="eastAsia"/>
+        </w:rPr>
+      </w:pPr>
+    </w:p>
+    <w:p>
+      <w:pPr>
+        <w:rPr>
+          <w:rFonts w:hint="eastAsia"/>
+        </w:rPr>
+      </w:pPr>
+    </w:p>
+    <w:p>
+      <w:pPr>
+        <w:pStyle w:val="2"/>
+        <w:rPr>
+          <w:rFonts w:hint="eastAsia"/>
+        </w:rPr>
+      </w:pPr>
+      <w:r>
+        <w:rPr>
+          <w:rFonts w:hint="eastAsia"/>
+          <w:lang w:eastAsia="zh-CN"/>
+        </w:rPr>
+        <w:t>新增产品</w:t>
+      </w:r>
+    </w:p>
+    <w:p>
+      <w:pPr>
+        <w:pStyle w:val="3"/>
+      </w:pPr>
+      <w:r>
+        <w:rPr>
+          <w:rFonts w:hint="eastAsia"/>
+          <w:lang w:val="en-US" w:eastAsia="zh-CN"/>
+        </w:rPr>
+        <w:t xml:space="preserve">Post </w:t>
+      </w:r>
+      <w:r>
+        <w:rPr>
+          <w:rFonts w:hint="eastAsia"/>
+        </w:rPr>
+        <w:t>/api/products/</w:t>
+      </w:r>
+    </w:p>
+    <w:p>
+      <w:pPr>
+        <w:pStyle w:val="4"/>
+        <w:rPr>
+          <w:sz w:val="22"/>
+          <w:szCs w:val="22"/>
+        </w:rPr>
+      </w:pPr>
+      <w:r>
+        <w:rPr>
+          <w:rFonts w:hint="eastAsia"/>
+          <w:sz w:val="22"/>
+          <w:szCs w:val="22"/>
+        </w:rPr>
+        <w:t>Content</w:t>
+      </w:r>
+    </w:p>
+    <w:p>
+      <w:pPr/>
+      <w:r>
+        <w:rPr>
+          <w:rFonts w:hint="eastAsia"/>
+        </w:rPr>
+        <w:t>{</w:t>
+      </w:r>
+    </w:p>
+    <w:p>
+      <w:pPr>
+        <w:ind w:firstLine="420"/>
+      </w:pPr>
+      <w:r>
+        <w:rPr>
+          <w:rFonts w:hint="eastAsia"/>
+        </w:rPr>
+        <w:t>params : token,</w:t>
+      </w:r>
+    </w:p>
+    <w:p>
+      <w:pPr>
+        <w:ind w:firstLine="420"/>
+      </w:pPr>
+      <w:r>
+        <w:rPr>
+          <w:rFonts w:hint="eastAsia"/>
+        </w:rPr>
+        <w:t>data: {</w:t>
+      </w:r>
+      <w:r>
+        <w:rPr>
+          <w:rFonts w:hint="eastAsia"/>
+        </w:rPr>
+        <w:tab/>
+      </w:r>
+      <w:r>
+        <w:rPr>
+          <w:rFonts w:hint="eastAsia"/>
+        </w:rPr>
+        <w:tab/>
+      </w:r>
+      <w:r>
+        <w:rPr>
+          <w:rFonts w:hint="eastAsia"/>
+        </w:rPr>
+        <w:tab/>
+      </w:r>
+      <w:r>
+        <w:rPr>
+          <w:rFonts w:hint="eastAsia"/>
+        </w:rPr>
+        <w:tab/>
+      </w:r>
+      <w:r>
+        <w:rPr>
+          <w:rFonts w:hint="eastAsia"/>
+        </w:rPr>
+        <w:tab/>
+      </w:r>
+      <w:r>
+        <w:rPr>
+          <w:rFonts w:hint="eastAsia"/>
+        </w:rPr>
+        <w:tab/>
+      </w:r>
+    </w:p>
+    <w:p>
+      <w:pPr/>
+      <w:r>
+        <w:rPr>
+          <w:rFonts w:hint="eastAsia"/>
+        </w:rPr>
+        <w:t xml:space="preserve">        </w:t>
+      </w:r>
+      <w:r>
+        <w:rPr>
+          <w:rFonts w:hint="eastAsia"/>
+          <w:lang w:val="en-US" w:eastAsia="zh-CN"/>
+        </w:rPr>
+        <w:t>title</w:t>
+      </w:r>
+      <w:r>
+        <w:rPr>
+          <w:rFonts w:hint="eastAsia"/>
+        </w:rPr>
+        <w:t xml:space="preserve"> :</w:t>
+      </w:r>
+      <w:r>
+        <w:rPr>
+          <w:rFonts w:hint="eastAsia"/>
+          <w:lang w:val="en-US" w:eastAsia="zh-CN"/>
+        </w:rPr>
+        <w:tab/>
         <w:t/>
       </w:r>
       <w:r>
@@ -369,6 +1562,27 @@
           <w:lang w:val="en-US" w:eastAsia="zh-CN"/>
         </w:rPr>
         <w:tab/>
+        <w:t>//标题</w:t>
+      </w:r>
+    </w:p>
+    <w:p>
+      <w:pPr>
+        <w:rPr>
+          <w:rFonts w:hint="eastAsia"/>
+        </w:rPr>
+      </w:pPr>
+      <w:r>
+        <w:rPr>
+          <w:rFonts w:hint="eastAsia"/>
+        </w:rPr>
+        <w:t xml:space="preserve">        type : </w:t>
+      </w:r>
+      <w:r>
+        <w:rPr>
+          <w:rFonts w:hint="eastAsia"/>
+          <w:lang w:val="en-US" w:eastAsia="zh-CN"/>
+        </w:rPr>
+        <w:tab/>
         <w:t/>
       </w:r>
       <w:r>
@@ -377,30 +1591,6 @@
           <w:lang w:val="en-US" w:eastAsia="zh-CN"/>
         </w:rPr>
         <w:tab/>
-        <w:t>//如果role为渠道，可以选填，UI格式应为一个droplist中选取已有渠道总监</w:t>
-      </w:r>
-    </w:p>
-    <w:p>
-      <w:pPr>
-        <w:ind w:firstLine="420"/>
-        <w:rPr>
-          <w:rFonts w:hint="eastAsia"/>
-          <w:lang w:val="en-US" w:eastAsia="zh-CN"/>
-        </w:rPr>
-      </w:pPr>
-      <w:r>
-        <w:rPr>
-          <w:rFonts w:hint="eastAsia"/>
-          <w:lang w:val="en-US" w:eastAsia="zh-CN"/>
-        </w:rPr>
-        <w:t>role:</w:t>
-      </w:r>
-      <w:r>
-        <w:rPr>
-          <w:rFonts w:hint="eastAsia"/>
-          <w:lang w:val="en-US" w:eastAsia="zh-CN"/>
-        </w:rPr>
-        <w:tab/>
         <w:t/>
       </w:r>
       <w:r>
@@ -417,6 +1607,83 @@
           <w:lang w:val="en-US" w:eastAsia="zh-CN"/>
         </w:rPr>
         <w:tab/>
+        <w:t>//类型</w:t>
+      </w:r>
+    </w:p>
+    <w:p>
+      <w:pPr>
+        <w:ind w:left="420" w:leftChars="0" w:firstLine="420" w:firstLineChars="0"/>
+        <w:rPr>
+          <w:rFonts w:hint="eastAsia"/>
+          <w:lang w:val="en-US" w:eastAsia="zh-CN"/>
+        </w:rPr>
+      </w:pPr>
+      <w:r>
+        <w:rPr>
+          <w:rFonts w:hint="eastAsia"/>
+          <w:lang w:val="en-US" w:eastAsia="zh-CN"/>
+        </w:rPr>
+        <w:t xml:space="preserve"> money_min： </w:t>
+      </w:r>
+      <w:r>
+        <w:rPr>
+          <w:rFonts w:hint="eastAsia"/>
+          <w:lang w:val="en-US" w:eastAsia="zh-CN"/>
+        </w:rPr>
+        <w:tab/>
+        <w:t xml:space="preserve">//最低额度   </w:t>
+      </w:r>
+    </w:p>
+    <w:p>
+      <w:pPr>
+        <w:ind w:left="420" w:leftChars="0" w:firstLine="420" w:firstLineChars="0"/>
+        <w:rPr>
+          <w:rFonts w:hint="eastAsia"/>
+          <w:lang w:val="en-US" w:eastAsia="zh-CN"/>
+        </w:rPr>
+      </w:pPr>
+      <w:r>
+        <w:rPr>
+          <w:rFonts w:hint="eastAsia"/>
+          <w:lang w:val="en-US" w:eastAsia="zh-CN"/>
+        </w:rPr>
+        <w:t>money_max：   //最高额度</w:t>
+      </w:r>
+    </w:p>
+    <w:p>
+      <w:pPr>
+        <w:ind w:left="420" w:firstLine="420"/>
+        <w:rPr>
+          <w:rFonts w:hint="eastAsia"/>
+          <w:lang w:val="en-US" w:eastAsia="zh-CN"/>
+        </w:rPr>
+      </w:pPr>
+      <w:r>
+        <w:rPr>
+          <w:rFonts w:hint="eastAsia"/>
+          <w:lang w:val="en-US" w:eastAsia="zh-CN"/>
+        </w:rPr>
+        <w:t>r</w:t>
+      </w:r>
+      <w:r>
+        <w:rPr>
+          <w:rFonts w:hint="eastAsia"/>
+        </w:rPr>
+        <w:t>ate</w:t>
+      </w:r>
+      <w:r>
+        <w:rPr>
+          <w:rFonts w:hint="eastAsia"/>
+          <w:lang w:val="en-US" w:eastAsia="zh-CN"/>
+        </w:rPr>
+        <w:t>_min:</w:t>
+      </w:r>
+      <w:r>
+        <w:rPr>
+          <w:rFonts w:hint="eastAsia"/>
+          <w:lang w:val="en-US" w:eastAsia="zh-CN"/>
+        </w:rPr>
+        <w:tab/>
         <w:t/>
       </w:r>
       <w:r>
@@ -425,20 +1692,85 @@
           <w:lang w:val="en-US" w:eastAsia="zh-CN"/>
         </w:rPr>
         <w:tab/>
-        <w:t>//取值为channel, channel-mgr</w:t>
-      </w:r>
-    </w:p>
-    <w:p>
-      <w:pPr/>
-      <w:r>
-        <w:rPr>
-          <w:rFonts w:hint="eastAsia"/>
-        </w:rPr>
-        <w:t xml:space="preserve">   }</w:t>
-      </w:r>
-    </w:p>
-    <w:p>
-      <w:pPr/>
+        <w:t>//最低利率</w:t>
+      </w:r>
+    </w:p>
+    <w:p>
+      <w:pPr>
+        <w:ind w:left="420" w:firstLine="420"/>
+        <w:rPr>
+          <w:rFonts w:hint="eastAsia"/>
+          <w:lang w:val="en-US" w:eastAsia="zh-CN"/>
+        </w:rPr>
+      </w:pPr>
+      <w:r>
+        <w:rPr>
+          <w:rFonts w:hint="eastAsia"/>
+          <w:lang w:val="en-US" w:eastAsia="zh-CN"/>
+        </w:rPr>
+        <w:t>rate_max:</w:t>
+      </w:r>
+      <w:r>
+        <w:rPr>
+          <w:rFonts w:hint="eastAsia"/>
+          <w:lang w:val="en-US" w:eastAsia="zh-CN"/>
+        </w:rPr>
+        <w:tab/>
+        <w:t/>
+      </w:r>
+      <w:r>
+        <w:rPr>
+          <w:rFonts w:hint="eastAsia"/>
+          <w:lang w:val="en-US" w:eastAsia="zh-CN"/>
+        </w:rPr>
+        <w:tab/>
+        <w:t>//最高利率</w:t>
+      </w:r>
+    </w:p>
+    <w:p>
+      <w:pPr>
+        <w:ind w:left="420" w:firstLine="420"/>
+      </w:pPr>
+      <w:r>
+        <w:rPr>
+          <w:rFonts w:hint="eastAsia"/>
+          <w:lang w:val="en-US" w:eastAsia="zh-CN"/>
+        </w:rPr>
+        <w:t>detail ：</w:t>
+      </w:r>
+      <w:r>
+        <w:rPr>
+          <w:rFonts w:hint="eastAsia"/>
+          <w:lang w:val="en-US" w:eastAsia="zh-CN"/>
+        </w:rPr>
+        <w:tab/>
+        <w:t/>
+      </w:r>
+      <w:r>
+        <w:rPr>
+          <w:rFonts w:hint="eastAsia"/>
+          <w:lang w:val="en-US" w:eastAsia="zh-CN"/>
+        </w:rPr>
+        <w:tab/>
+        <w:t/>
+      </w:r>
+      <w:r>
+        <w:rPr>
+          <w:rFonts w:hint="eastAsia"/>
+          <w:lang w:val="en-US" w:eastAsia="zh-CN"/>
+        </w:rPr>
+        <w:tab/>
+        <w:t>//详细说明</w:t>
+      </w:r>
+    </w:p>
+    <w:p>
+      <w:pPr>
+        <w:ind w:firstLine="420" w:firstLineChars="200"/>
+        <w:rPr>
+          <w:rFonts w:hint="eastAsia" w:eastAsiaTheme="minorEastAsia"/>
+          <w:lang w:val="en-US" w:eastAsia="zh-CN"/>
+        </w:rPr>
+      </w:pPr>
       <w:r>
         <w:rPr>
           <w:rFonts w:hint="eastAsia"/>
@@ -448,6 +1780,455 @@
     </w:p>
     <w:p>
       <w:pPr/>
+      <w:r>
+        <w:rPr>
+          <w:rFonts w:hint="eastAsia"/>
+        </w:rPr>
+        <w:t>}</w:t>
+      </w:r>
+    </w:p>
+    <w:p>
+      <w:pPr/>
+      <w:r>
+        <w:rPr>
+          <w:rFonts w:hint="eastAsia"/>
+        </w:rPr>
+        <w:t>Response</w:t>
+      </w:r>
+    </w:p>
+    <w:p>
+      <w:pPr/>
+      <w:r>
+        <w:rPr>
+          <w:rFonts w:hint="eastAsia"/>
+        </w:rPr>
+        <w:t>{</w:t>
+      </w:r>
+    </w:p>
+    <w:p>
+      <w:pPr>
+        <w:ind w:firstLine="420"/>
+      </w:pPr>
+      <w:r>
+        <w:rPr>
+          <w:rFonts w:hint="eastAsia"/>
+        </w:rPr>
+        <w:t xml:space="preserve">status: </w:t>
+      </w:r>
+      <w:r>
+        <w:t>“</w:t>
+      </w:r>
+      <w:r>
+        <w:rPr>
+          <w:rFonts w:hint="eastAsia"/>
+        </w:rPr>
+        <w:t>ok</w:t>
+      </w:r>
+      <w:r>
+        <w:t>”</w:t>
+      </w:r>
+    </w:p>
+    <w:p>
+      <w:pPr>
+        <w:rPr>
+          <w:rFonts w:hint="eastAsia"/>
+        </w:rPr>
+      </w:pPr>
+      <w:r>
+        <w:rPr>
+          <w:rFonts w:hint="eastAsia"/>
+        </w:rPr>
+        <w:t>}</w:t>
+      </w:r>
+    </w:p>
+    <w:p>
+      <w:pPr>
+        <w:rPr>
+          <w:rFonts w:hint="eastAsia"/>
+        </w:rPr>
+      </w:pPr>
+    </w:p>
+    <w:p>
+      <w:pPr>
+        <w:pStyle w:val="2"/>
+        <w:rPr>
+          <w:rFonts w:hint="eastAsia" w:eastAsiaTheme="minorEastAsia"/>
+          <w:lang w:eastAsia="zh-CN"/>
+        </w:rPr>
+      </w:pPr>
+      <w:r>
+        <w:rPr>
+          <w:rFonts w:hint="eastAsia"/>
+          <w:lang w:eastAsia="zh-CN"/>
+        </w:rPr>
+        <w:t>删除产品</w:t>
+      </w:r>
+    </w:p>
+    <w:p>
+      <w:pPr>
+        <w:pStyle w:val="3"/>
+      </w:pPr>
+      <w:r>
+        <w:rPr>
+          <w:rFonts w:hint="eastAsia"/>
+          <w:lang w:val="en-US" w:eastAsia="zh-CN"/>
+        </w:rPr>
+        <w:t>Delete</w:t>
+      </w:r>
+      <w:r>
+        <w:rPr>
+          <w:rFonts w:hint="eastAsia"/>
+        </w:rPr>
+        <w:t xml:space="preserve"> /api/products/</w:t>
+      </w:r>
+      <w:r>
+        <w:rPr>
+          <w:rFonts w:hint="eastAsia"/>
+          <w:lang w:val="en-US" w:eastAsia="zh-CN"/>
+        </w:rPr>
+        <w:t>:productid</w:t>
+      </w:r>
+    </w:p>
+    <w:p>
+      <w:pPr/>
+      <w:r>
+        <w:rPr>
+          <w:rFonts w:hint="eastAsia"/>
+        </w:rPr>
+        <w:t>Param{</w:t>
+      </w:r>
+    </w:p>
+    <w:p>
+      <w:pPr>
+        <w:ind w:firstLine="420"/>
+        <w:rPr>
+          <w:rFonts w:hint="eastAsia"/>
+          <w:lang w:val="en-US" w:eastAsia="zh-CN"/>
+        </w:rPr>
+      </w:pPr>
+      <w:r>
+        <w:rPr>
+          <w:rFonts w:hint="eastAsia"/>
+          <w:lang w:val="en-US" w:eastAsia="zh-CN"/>
+        </w:rPr>
+        <w:t>t</w:t>
+      </w:r>
+      <w:r>
+        <w:rPr>
+          <w:rFonts w:hint="eastAsia"/>
+        </w:rPr>
+        <w:t>oken</w:t>
+      </w:r>
+      <w:r>
+        <w:rPr>
+          <w:rFonts w:hint="eastAsia"/>
+          <w:lang w:val="en-US" w:eastAsia="zh-CN"/>
+        </w:rPr>
+        <w:t xml:space="preserve"> </w:t>
+      </w:r>
+    </w:p>
+    <w:p>
+      <w:pPr/>
+      <w:r>
+        <w:rPr>
+          <w:rFonts w:hint="eastAsia"/>
+        </w:rPr>
+        <w:t>}</w:t>
+      </w:r>
+    </w:p>
+    <w:p>
+      <w:pPr/>
+      <w:r>
+        <w:rPr>
+          <w:rFonts w:hint="eastAsia"/>
+        </w:rPr>
+        <w:t>Response</w:t>
+      </w:r>
+    </w:p>
+    <w:p>
+      <w:pPr/>
+      <w:r>
+        <w:rPr>
+          <w:rFonts w:hint="eastAsia"/>
+        </w:rPr>
+        <w:t>{</w:t>
+      </w:r>
+    </w:p>
+    <w:p>
+      <w:pPr>
+        <w:rPr>
+          <w:rFonts w:hint="eastAsia"/>
+          <w:lang w:val="en-US" w:eastAsia="zh-CN"/>
+        </w:rPr>
+      </w:pPr>
+      <w:r>
+        <w:rPr>
+          <w:rFonts w:hint="eastAsia"/>
+          <w:lang w:val="en-US" w:eastAsia="zh-CN"/>
+        </w:rPr>
+        <w:t>Ok</w:t>
+      </w:r>
+    </w:p>
+    <w:p>
+      <w:pPr>
+        <w:rPr>
+          <w:rFonts w:hint="eastAsia"/>
+        </w:rPr>
+      </w:pPr>
+      <w:r>
+        <w:rPr>
+          <w:rFonts w:hint="eastAsia"/>
+        </w:rPr>
+        <w:t>}</w:t>
+      </w:r>
+    </w:p>
+    <w:p>
+      <w:pPr>
+        <w:rPr>
+          <w:rFonts w:hint="eastAsia"/>
+        </w:rPr>
+      </w:pPr>
+    </w:p>
+    <w:p>
+      <w:pPr>
+        <w:rPr>
+          <w:rFonts w:hint="eastAsia"/>
+        </w:rPr>
+      </w:pPr>
+    </w:p>
+    <w:p>
+      <w:pPr>
+        <w:rPr>
+          <w:rFonts w:hint="eastAsia"/>
+        </w:rPr>
+      </w:pPr>
+    </w:p>
+    <w:p>
+      <w:pPr>
+        <w:pStyle w:val="2"/>
+      </w:pPr>
+      <w:r>
+        <w:rPr>
+          <w:rFonts w:hint="eastAsia"/>
+        </w:rPr>
+        <w:t>获取</w:t>
+      </w:r>
+      <w:r>
+        <w:rPr>
+          <w:rFonts w:hint="eastAsia"/>
+          <w:lang w:eastAsia="zh-CN"/>
+        </w:rPr>
+        <w:t>成功案例</w:t>
+      </w:r>
+      <w:r>
+        <w:rPr>
+          <w:rFonts w:hint="eastAsia"/>
+        </w:rPr>
+        <w:t>列表</w:t>
+      </w:r>
+    </w:p>
+    <w:p>
+      <w:pPr>
+        <w:pStyle w:val="3"/>
+      </w:pPr>
+      <w:r>
+        <w:rPr>
+          <w:rFonts w:hint="eastAsia"/>
+        </w:rPr>
+        <w:t>Get /api/cases/</w:t>
+      </w:r>
+    </w:p>
+    <w:p>
+      <w:pPr/>
+      <w:r>
+        <w:rPr>
+          <w:rFonts w:hint="eastAsia"/>
+        </w:rPr>
+        <w:t>Param{</w:t>
+      </w:r>
+    </w:p>
+    <w:p>
+      <w:pPr>
+        <w:ind w:firstLine="420"/>
+        <w:rPr>
+          <w:rFonts w:hint="eastAsia"/>
+          <w:lang w:val="en-US" w:eastAsia="zh-CN"/>
+        </w:rPr>
+      </w:pPr>
+      <w:r>
+        <w:rPr>
+          <w:rFonts w:hint="eastAsia"/>
+          <w:lang w:val="en-US" w:eastAsia="zh-CN"/>
+        </w:rPr>
+        <w:t>t</w:t>
+      </w:r>
+      <w:r>
+        <w:rPr>
+          <w:rFonts w:hint="eastAsia"/>
+        </w:rPr>
+        <w:t>oken</w:t>
+      </w:r>
+      <w:r>
+        <w:rPr>
+          <w:rFonts w:hint="eastAsia"/>
+          <w:lang w:val="en-US" w:eastAsia="zh-CN"/>
+        </w:rPr>
+        <w:t xml:space="preserve"> </w:t>
+      </w:r>
+    </w:p>
+    <w:p>
+      <w:pPr>
+        <w:ind w:firstLine="420"/>
+        <w:rPr>
+          <w:rFonts w:hint="eastAsia"/>
+          <w:lang w:val="en-US" w:eastAsia="zh-CN"/>
+        </w:rPr>
+      </w:pPr>
+      <w:r>
+        <w:rPr>
+          <w:rFonts w:hint="eastAsia"/>
+          <w:lang w:val="en-US" w:eastAsia="zh-CN"/>
+        </w:rPr>
+        <w:t>offset</w:t>
+      </w:r>
+    </w:p>
+    <w:p>
+      <w:pPr>
+        <w:ind w:firstLine="420"/>
+        <w:rPr>
+          <w:rFonts w:hint="eastAsia"/>
+          <w:lang w:val="en-US" w:eastAsia="zh-CN"/>
+        </w:rPr>
+      </w:pPr>
+      <w:r>
+        <w:rPr>
+          <w:rFonts w:hint="eastAsia"/>
+          <w:lang w:val="en-US" w:eastAsia="zh-CN"/>
+        </w:rPr>
+        <w:t>limit</w:t>
+      </w:r>
+    </w:p>
+    <w:p>
+      <w:pPr/>
+      <w:r>
+        <w:rPr>
+          <w:rFonts w:hint="eastAsia"/>
+        </w:rPr>
+        <w:t>}</w:t>
+      </w:r>
+    </w:p>
+    <w:p>
+      <w:pPr/>
+      <w:r>
+        <w:rPr>
+          <w:rFonts w:hint="eastAsia"/>
+        </w:rPr>
+        <w:t>Response</w:t>
+      </w:r>
+    </w:p>
+    <w:p>
+      <w:pPr/>
+      <w:r>
+        <w:rPr>
+          <w:rFonts w:hint="eastAsia"/>
+        </w:rPr>
+        <w:t>{</w:t>
+      </w:r>
+    </w:p>
+    <w:p>
+      <w:pPr>
+        <w:ind w:firstLine="420"/>
+        <w:rPr>
+          <w:rFonts w:hint="eastAsia"/>
+        </w:rPr>
+      </w:pPr>
+      <w:r>
+        <w:rPr>
+          <w:rFonts w:hint="eastAsia"/>
+        </w:rPr>
+        <w:t>productsList[]</w:t>
+      </w:r>
+    </w:p>
+    <w:p>
+      <w:pPr>
+        <w:ind w:firstLine="420"/>
+        <w:rPr>
+          <w:rFonts w:hint="eastAsia"/>
+        </w:rPr>
+      </w:pPr>
+      <w:r>
+        <w:rPr>
+          <w:rFonts w:hint="eastAsia"/>
+        </w:rPr>
+        <w:t>total</w:t>
+      </w:r>
+    </w:p>
+    <w:p>
+      <w:pPr>
+        <w:rPr>
+          <w:rFonts w:hint="eastAsia"/>
+        </w:rPr>
+      </w:pPr>
+      <w:r>
+        <w:rPr>
+          <w:rFonts w:hint="eastAsia"/>
+        </w:rPr>
+        <w:t>}</w:t>
+      </w:r>
+    </w:p>
+    <w:p>
+      <w:pPr>
+        <w:rPr>
+          <w:rFonts w:hint="eastAsia"/>
+        </w:rPr>
+      </w:pPr>
+    </w:p>
+    <w:p>
+      <w:pPr>
+        <w:pStyle w:val="2"/>
+        <w:rPr>
+          <w:rFonts w:hint="eastAsia"/>
+          <w:lang w:val="en-US"/>
+        </w:rPr>
+      </w:pPr>
+      <w:r>
+        <w:rPr>
+          <w:rFonts w:hint="eastAsia"/>
+          <w:lang w:eastAsia="zh-CN"/>
+        </w:rPr>
+        <w:t>新增成功案例</w:t>
+      </w:r>
+    </w:p>
+    <w:p>
+      <w:pPr>
+        <w:pStyle w:val="3"/>
+      </w:pPr>
+      <w:r>
+        <w:rPr>
+          <w:rFonts w:hint="eastAsia"/>
+          <w:lang w:val="en-US" w:eastAsia="zh-CN"/>
+        </w:rPr>
+        <w:t xml:space="preserve">Post </w:t>
+      </w:r>
+      <w:r>
+        <w:rPr>
+          <w:rFonts w:hint="eastAsia"/>
+        </w:rPr>
+        <w:t>/api/</w:t>
+      </w:r>
+      <w:r>
+        <w:rPr>
+          <w:rFonts w:hint="eastAsia"/>
+          <w:lang w:val="en-US" w:eastAsia="zh-CN"/>
+        </w:rPr>
+        <w:t>cases</w:t>
+      </w:r>
+      <w:r>
+        <w:rPr>
+          <w:rFonts w:hint="eastAsia"/>
+        </w:rPr>
+        <w:t>/</w:t>
+      </w:r>
     </w:p>
     <w:p>
       <w:pPr>
@@ -463,6 +2244,354 @@
           <w:sz w:val="22"/>
           <w:szCs w:val="22"/>
         </w:rPr>
+        <w:t>Content</w:t>
+      </w:r>
+    </w:p>
+    <w:p>
+      <w:pPr/>
+      <w:r>
+        <w:rPr>
+          <w:rFonts w:hint="eastAsia"/>
+        </w:rPr>
+        <w:t>{</w:t>
+      </w:r>
+    </w:p>
+    <w:p>
+      <w:pPr>
+        <w:ind w:firstLine="420"/>
+      </w:pPr>
+      <w:r>
+        <w:rPr>
+          <w:rFonts w:hint="eastAsia"/>
+        </w:rPr>
+        <w:t>params : token,</w:t>
+      </w:r>
+    </w:p>
+    <w:p>
+      <w:pPr>
+        <w:ind w:firstLine="420"/>
+        <w:rPr>
+          <w:rFonts w:hint="eastAsia"/>
+        </w:rPr>
+      </w:pPr>
+      <w:r>
+        <w:rPr>
+          <w:rFonts w:hint="eastAsia"/>
+        </w:rPr>
+        <w:t>data: {</w:t>
+      </w:r>
+      <w:r>
+        <w:rPr>
+          <w:rFonts w:hint="eastAsia"/>
+        </w:rPr>
+        <w:tab/>
+      </w:r>
+      <w:r>
+        <w:rPr>
+          <w:rFonts w:hint="eastAsia"/>
+        </w:rPr>
+        <w:tab/>
+      </w:r>
+      <w:r>
+        <w:rPr>
+          <w:rFonts w:hint="eastAsia"/>
+        </w:rPr>
+        <w:tab/>
+      </w:r>
+      <w:r>
+        <w:rPr>
+          <w:rFonts w:hint="eastAsia"/>
+        </w:rPr>
+        <w:tab/>
+      </w:r>
+      <w:r>
+        <w:rPr>
+          <w:rFonts w:hint="eastAsia"/>
+        </w:rPr>
+        <w:tab/>
+      </w:r>
+      <w:r>
+        <w:rPr>
+          <w:rFonts w:hint="eastAsia"/>
+        </w:rPr>
+        <w:tab/>
+      </w:r>
+    </w:p>
+    <w:p>
+      <w:pPr>
+        <w:ind w:firstLine="420"/>
+        <w:rPr>
+          <w:rFonts w:hint="eastAsia"/>
+        </w:rPr>
+      </w:pPr>
+      <w:r>
+        <w:rPr>
+          <w:rFonts w:hint="eastAsia"/>
+        </w:rPr>
+        <w:t xml:space="preserve">     name : </w:t>
+      </w:r>
+      <w:r>
+        <w:rPr>
+          <w:rFonts w:hint="eastAsia"/>
+          <w:lang w:val="en-US" w:eastAsia="zh-CN"/>
+        </w:rPr>
+        <w:tab/>
+      </w:r>
+      <w:r>
+        <w:rPr>
+          <w:rFonts w:hint="eastAsia"/>
+          <w:lang w:val="en-US" w:eastAsia="zh-CN"/>
+        </w:rPr>
+        <w:tab/>
+      </w:r>
+      <w:r>
+        <w:rPr>
+          <w:rFonts w:hint="eastAsia"/>
+          <w:lang w:val="en-US" w:eastAsia="zh-CN"/>
+        </w:rPr>
+        <w:tab/>
+      </w:r>
+      <w:r>
+        <w:rPr>
+          <w:rFonts w:hint="eastAsia"/>
+          <w:lang w:val="en-US" w:eastAsia="zh-CN"/>
+        </w:rPr>
+        <w:tab/>
+      </w:r>
+      <w:r>
+        <w:rPr>
+          <w:rFonts w:hint="eastAsia"/>
+          <w:lang w:val="en-US" w:eastAsia="zh-CN"/>
+        </w:rPr>
+        <w:t>//贷款人名字 如 张先生</w:t>
+      </w:r>
+    </w:p>
+    <w:p>
+      <w:pPr>
+        <w:ind w:left="420" w:leftChars="0" w:firstLine="420" w:firstLineChars="0"/>
+        <w:rPr>
+          <w:rFonts w:hint="eastAsia"/>
+          <w:lang w:val="en-US" w:eastAsia="zh-CN"/>
+        </w:rPr>
+      </w:pPr>
+      <w:r>
+        <w:rPr>
+          <w:rFonts w:hint="eastAsia"/>
+          <w:lang w:val="en-US" w:eastAsia="zh-CN"/>
+        </w:rPr>
+        <w:t xml:space="preserve"> type： </w:t>
+      </w:r>
+      <w:r>
+        <w:rPr>
+          <w:rFonts w:hint="eastAsia"/>
+          <w:lang w:val="en-US" w:eastAsia="zh-CN"/>
+        </w:rPr>
+        <w:tab/>
+      </w:r>
+      <w:r>
+        <w:rPr>
+          <w:rFonts w:hint="eastAsia"/>
+          <w:lang w:val="en-US" w:eastAsia="zh-CN"/>
+        </w:rPr>
+        <w:t>//     贷款类型 如信用贷</w:t>
+      </w:r>
+    </w:p>
+    <w:p>
+      <w:pPr>
+        <w:ind w:left="420" w:leftChars="0" w:firstLine="420" w:firstLineChars="0"/>
+        <w:rPr>
+          <w:rFonts w:hint="eastAsia"/>
+          <w:lang w:val="en-US" w:eastAsia="zh-CN"/>
+        </w:rPr>
+      </w:pPr>
+      <w:r>
+        <w:rPr>
+          <w:rFonts w:hint="eastAsia"/>
+          <w:lang w:val="en-US" w:eastAsia="zh-CN"/>
+        </w:rPr>
+        <w:t>amount：   //金额</w:t>
+      </w:r>
+    </w:p>
+    <w:p>
+      <w:pPr>
+        <w:ind w:left="420" w:firstLine="420"/>
+        <w:rPr>
+          <w:rFonts w:hint="eastAsia"/>
+          <w:lang w:val="en-US" w:eastAsia="zh-CN"/>
+        </w:rPr>
+      </w:pPr>
+      <w:r>
+        <w:rPr>
+          <w:rFonts w:hint="eastAsia"/>
+          <w:lang w:val="en-US" w:eastAsia="zh-CN"/>
+        </w:rPr>
+        <w:t>time_limit:</w:t>
+      </w:r>
+      <w:r>
+        <w:rPr>
+          <w:rFonts w:hint="eastAsia"/>
+          <w:lang w:val="en-US" w:eastAsia="zh-CN"/>
+        </w:rPr>
+        <w:tab/>
+      </w:r>
+      <w:r>
+        <w:rPr>
+          <w:rFonts w:hint="eastAsia"/>
+          <w:lang w:val="en-US" w:eastAsia="zh-CN"/>
+        </w:rPr>
+        <w:tab/>
+      </w:r>
+      <w:r>
+        <w:rPr>
+          <w:rFonts w:hint="eastAsia"/>
+          <w:lang w:val="en-US" w:eastAsia="zh-CN"/>
+        </w:rPr>
+        <w:t>//还款期限</w:t>
+      </w:r>
+    </w:p>
+    <w:p>
+      <w:pPr>
+        <w:ind w:left="420" w:firstLine="420"/>
+        <w:rPr>
+          <w:rFonts w:hint="eastAsia"/>
+          <w:lang w:val="en-US" w:eastAsia="zh-CN"/>
+        </w:rPr>
+      </w:pPr>
+      <w:r>
+        <w:rPr>
+          <w:rFonts w:hint="eastAsia"/>
+          <w:lang w:val="en-US" w:eastAsia="zh-CN"/>
+        </w:rPr>
+        <w:t>rate:</w:t>
+      </w:r>
+      <w:r>
+        <w:rPr>
+          <w:rFonts w:hint="eastAsia"/>
+          <w:lang w:val="en-US" w:eastAsia="zh-CN"/>
+        </w:rPr>
+        <w:tab/>
+      </w:r>
+      <w:r>
+        <w:rPr>
+          <w:rFonts w:hint="eastAsia"/>
+          <w:lang w:val="en-US" w:eastAsia="zh-CN"/>
+        </w:rPr>
+        <w:tab/>
+      </w:r>
+      <w:r>
+        <w:rPr>
+          <w:rFonts w:hint="eastAsia"/>
+          <w:lang w:val="en-US" w:eastAsia="zh-CN"/>
+        </w:rPr>
+        <w:t>//利率</w:t>
+      </w:r>
+    </w:p>
+    <w:p>
+      <w:pPr>
+        <w:ind w:left="420" w:firstLine="420"/>
+        <w:rPr>
+          <w:rFonts w:hint="eastAsia"/>
+          <w:lang w:val="en-US" w:eastAsia="zh-CN"/>
+        </w:rPr>
+      </w:pPr>
+      <w:r>
+        <w:rPr>
+          <w:rFonts w:hint="eastAsia"/>
+          <w:lang w:val="en-US" w:eastAsia="zh-CN"/>
+        </w:rPr>
+        <w:t>date：</w:t>
+      </w:r>
+      <w:r>
+        <w:rPr>
+          <w:rFonts w:hint="eastAsia"/>
+          <w:lang w:val="en-US" w:eastAsia="zh-CN"/>
+        </w:rPr>
+        <w:tab/>
+      </w:r>
+      <w:r>
+        <w:rPr>
+          <w:rFonts w:hint="eastAsia"/>
+          <w:lang w:val="en-US" w:eastAsia="zh-CN"/>
+        </w:rPr>
+        <w:tab/>
+      </w:r>
+      <w:r>
+        <w:rPr>
+          <w:rFonts w:hint="eastAsia"/>
+          <w:lang w:val="en-US" w:eastAsia="zh-CN"/>
+        </w:rPr>
+        <w:tab/>
+      </w:r>
+      <w:r>
+        <w:rPr>
+          <w:rFonts w:hint="eastAsia"/>
+          <w:lang w:val="en-US" w:eastAsia="zh-CN"/>
+        </w:rPr>
+        <w:t>//日期</w:t>
+      </w:r>
+    </w:p>
+    <w:p>
+      <w:pPr>
+        <w:ind w:left="420" w:firstLine="420"/>
+        <w:rPr>
+          <w:rFonts w:hint="eastAsia"/>
+          <w:lang w:val="en-US" w:eastAsia="zh-CN"/>
+        </w:rPr>
+      </w:pPr>
+      <w:r>
+        <w:rPr>
+          <w:rFonts w:hint="eastAsia"/>
+          <w:lang w:val="en-US" w:eastAsia="zh-CN"/>
+        </w:rPr>
+        <w:t>detail:</w:t>
+      </w:r>
+      <w:r>
+        <w:rPr>
+          <w:rFonts w:hint="eastAsia"/>
+          <w:lang w:val="en-US" w:eastAsia="zh-CN"/>
+        </w:rPr>
+        <w:tab/>
+        <w:t/>
+      </w:r>
+      <w:r>
+        <w:rPr>
+          <w:rFonts w:hint="eastAsia"/>
+          <w:lang w:val="en-US" w:eastAsia="zh-CN"/>
+        </w:rPr>
+        <w:tab/>
+        <w:t>//详细信息</w:t>
+      </w:r>
+    </w:p>
+    <w:p>
+      <w:pPr>
+        <w:ind w:firstLine="420" w:firstLineChars="200"/>
+        <w:rPr>
+          <w:rFonts w:hint="eastAsia" w:eastAsiaTheme="minorEastAsia"/>
+          <w:lang w:val="en-US" w:eastAsia="zh-CN"/>
+        </w:rPr>
+      </w:pPr>
+      <w:r>
+        <w:rPr>
+          <w:rFonts w:hint="eastAsia"/>
+        </w:rPr>
+        <w:t>}</w:t>
+      </w:r>
+    </w:p>
+    <w:p>
+      <w:pPr/>
+      <w:r>
+        <w:rPr>
+          <w:rFonts w:hint="eastAsia"/>
+        </w:rPr>
+        <w:t>}</w:t>
+      </w:r>
+    </w:p>
+    <w:p>
+      <w:pPr/>
+      <w:r>
+        <w:rPr>
+          <w:rFonts w:hint="eastAsia"/>
+        </w:rPr>
         <w:t>Response</w:t>
       </w:r>
     </w:p>
@@ -476,20 +2605,32 @@
       </w:r>
     </w:p>
     <w:p>
-      <w:pPr/>
-      <w:r>
-        <w:rPr>
-          <w:rFonts w:hint="eastAsia"/>
-        </w:rPr>
-        <w:t xml:space="preserve">   user_id:  string</w:t>
-      </w:r>
-    </w:p>
-    <w:p>
-      <w:pPr>
-        <w:rPr>
-          <w:rFonts w:hint="eastAsia"/>
-          <w:sz w:val="22"/>
-          <w:szCs w:val="22"/>
+      <w:pPr>
+        <w:ind w:firstLine="420"/>
+      </w:pPr>
+      <w:r>
+        <w:rPr>
+          <w:rFonts w:hint="eastAsia"/>
+        </w:rPr>
+        <w:t xml:space="preserve">status: </w:t>
+      </w:r>
+      <w:r>
+        <w:t>“</w:t>
+      </w:r>
+      <w:r>
+        <w:rPr>
+          <w:rFonts w:hint="eastAsia"/>
+        </w:rPr>
+        <w:t>ok</w:t>
+      </w:r>
+      <w:r>
+        <w:t>”</w:t>
+      </w:r>
+    </w:p>
+    <w:p>
+      <w:pPr>
+        <w:rPr>
+          <w:rFonts w:hint="eastAsia"/>
         </w:rPr>
       </w:pPr>
       <w:r>
@@ -502,611 +2643,106 @@
     <w:p>
       <w:pPr>
         <w:rPr>
-          <w:sz w:val="22"/>
-          <w:szCs w:val="22"/>
+          <w:rFonts w:hint="eastAsia"/>
         </w:rPr>
       </w:pPr>
     </w:p>
     <w:p>
       <w:pPr>
         <w:pStyle w:val="2"/>
-      </w:pPr>
-      <w:r>
-        <w:rPr>
-          <w:rFonts w:hint="eastAsia"/>
-        </w:rPr>
-        <w:t>获取</w:t>
-      </w:r>
-      <w:r>
-        <w:rPr>
-          <w:rFonts w:hint="eastAsia"/>
+        <w:rPr>
+          <w:rFonts w:hint="eastAsia" w:eastAsiaTheme="minorEastAsia"/>
           <w:lang w:eastAsia="zh-CN"/>
         </w:rPr>
-        <w:t>所有渠道</w:t>
-      </w:r>
-      <w:r>
-        <w:rPr>
-          <w:rFonts w:hint="eastAsia"/>
-        </w:rPr>
-        <w:t>列表</w:t>
-      </w:r>
+      </w:pPr>
       <w:r>
         <w:rPr>
           <w:rFonts w:hint="eastAsia"/>
           <w:lang w:eastAsia="zh-CN"/>
         </w:rPr>
-        <w:t>（内包括总监）</w:t>
-      </w:r>
-    </w:p>
-    <w:p>
-      <w:pPr/>
-      <w:r>
-        <w:rPr>
-          <w:rFonts w:hint="eastAsia"/>
-        </w:rPr>
-        <w:t>Get /api/accounts/</w:t>
-      </w:r>
-    </w:p>
-    <w:p>
-      <w:pPr/>
-      <w:r>
-        <w:rPr>
-          <w:rFonts w:hint="eastAsia"/>
-        </w:rPr>
-        <w:t>Param{</w:t>
-      </w:r>
-    </w:p>
-    <w:p>
-      <w:pPr>
-        <w:ind w:firstLine="420"/>
-        <w:rPr>
-          <w:rFonts w:hint="eastAsia"/>
-        </w:rPr>
-      </w:pPr>
-      <w:r>
-        <w:rPr>
-          <w:rFonts w:hint="eastAsia"/>
-        </w:rPr>
-        <w:t>Token</w:t>
-      </w:r>
-    </w:p>
-    <w:p>
-      <w:pPr>
-        <w:ind w:firstLine="420"/>
-        <w:rPr>
-          <w:rFonts w:hint="eastAsia"/>
-          <w:lang w:val="en-US" w:eastAsia="zh-CN"/>
-        </w:rPr>
-      </w:pPr>
-      <w:r>
-        <w:rPr>
-          <w:rFonts w:hint="eastAsia"/>
-          <w:lang w:val="en-US" w:eastAsia="zh-CN"/>
-        </w:rPr>
-        <w:t>Offset</w:t>
-      </w:r>
-    </w:p>
-    <w:p>
-      <w:pPr>
-        <w:ind w:firstLine="420"/>
-        <w:rPr>
-          <w:rFonts w:hint="eastAsia"/>
-          <w:lang w:val="en-US" w:eastAsia="zh-CN"/>
-        </w:rPr>
-      </w:pPr>
-      <w:r>
-        <w:rPr>
-          <w:rFonts w:hint="eastAsia"/>
-          <w:lang w:val="en-US" w:eastAsia="zh-CN"/>
-        </w:rPr>
-        <w:t>Limit</w:t>
-      </w:r>
-    </w:p>
-    <w:p>
-      <w:pPr>
-        <w:ind w:firstLine="420"/>
-        <w:rPr>
-          <w:rFonts w:hint="eastAsia"/>
-          <w:lang w:val="en-US" w:eastAsia="zh-CN"/>
-        </w:rPr>
-      </w:pPr>
-      <w:r>
-        <w:rPr>
-          <w:rFonts w:hint="eastAsia"/>
-          <w:lang w:val="en-US" w:eastAsia="zh-CN"/>
-        </w:rPr>
-        <w:t>filter</w:t>
-      </w:r>
-    </w:p>
-    <w:p>
-      <w:pPr/>
-      <w:r>
-        <w:rPr>
-          <w:rFonts w:hint="eastAsia"/>
-        </w:rPr>
-        <w:t>}</w:t>
-      </w:r>
-    </w:p>
-    <w:p>
-      <w:pPr>
-        <w:rPr>
-          <w:b/>
-          <w:sz w:val="22"/>
-          <w:szCs w:val="22"/>
-        </w:rPr>
-      </w:pPr>
-      <w:r>
-        <w:rPr>
-          <w:rFonts w:hint="eastAsia"/>
-          <w:b/>
-          <w:sz w:val="22"/>
-          <w:szCs w:val="22"/>
-        </w:rPr>
-        <w:t>Response</w:t>
-      </w:r>
-    </w:p>
-    <w:p>
-      <w:pPr/>
-      <w:r>
-        <w:rPr>
-          <w:rFonts w:hint="eastAsia"/>
-        </w:rPr>
-        <w:t>{</w:t>
-      </w:r>
-    </w:p>
-    <w:p>
-      <w:pPr>
-        <w:ind w:firstLine="420"/>
-      </w:pPr>
-      <w:r>
-        <w:rPr>
-          <w:rFonts w:hint="eastAsia"/>
-          <w:lang w:val="en-US" w:eastAsia="zh-CN"/>
-        </w:rPr>
-        <w:t>channel</w:t>
-      </w:r>
-      <w:r>
-        <w:rPr>
-          <w:rFonts w:hint="eastAsia"/>
-        </w:rPr>
-        <w:t>list[]</w:t>
-      </w:r>
-    </w:p>
-    <w:p>
-      <w:pPr>
-        <w:rPr>
-          <w:rFonts w:hint="eastAsia"/>
-        </w:rPr>
-      </w:pPr>
-      <w:r>
-        <w:rPr>
-          <w:rFonts w:hint="eastAsia"/>
-        </w:rPr>
-        <w:t>}</w:t>
-      </w:r>
-    </w:p>
-    <w:p>
-      <w:pPr>
-        <w:rPr>
-          <w:rFonts w:hint="eastAsia"/>
-        </w:rPr>
-      </w:pPr>
-    </w:p>
-    <w:p>
-      <w:pPr>
-        <w:pStyle w:val="2"/>
-      </w:pPr>
-      <w:r>
-        <w:rPr>
-          <w:rFonts w:hint="eastAsia"/>
-        </w:rPr>
-        <w:t>获取</w:t>
-      </w:r>
-      <w:r>
-        <w:rPr>
-          <w:rFonts w:hint="eastAsia"/>
-          <w:lang w:eastAsia="zh-CN"/>
-        </w:rPr>
-        <w:t>渠道总监</w:t>
-      </w:r>
-      <w:r>
-        <w:rPr>
-          <w:rFonts w:hint="eastAsia"/>
-        </w:rPr>
-        <w:t>列表</w:t>
-      </w:r>
-    </w:p>
-    <w:p>
-      <w:pPr/>
-      <w:r>
-        <w:rPr>
-          <w:rFonts w:hint="eastAsia"/>
-        </w:rPr>
-        <w:t>Get /api/accounts/</w:t>
-      </w:r>
-      <w:r>
-        <w:rPr>
-          <w:rFonts w:hint="eastAsia"/>
-          <w:lang w:val="en-US" w:eastAsia="zh-CN"/>
-        </w:rPr>
-        <w:t>mgr</w:t>
-      </w:r>
-    </w:p>
-    <w:p>
-      <w:pPr/>
-      <w:r>
-        <w:rPr>
-          <w:rFonts w:hint="eastAsia"/>
-        </w:rPr>
-        <w:t>Param{</w:t>
-      </w:r>
-    </w:p>
-    <w:p>
-      <w:pPr>
-        <w:ind w:firstLine="420"/>
-        <w:rPr>
-          <w:rFonts w:hint="eastAsia"/>
-        </w:rPr>
-      </w:pPr>
-      <w:r>
-        <w:rPr>
-          <w:rFonts w:hint="eastAsia"/>
-        </w:rPr>
-        <w:t>Token</w:t>
-      </w:r>
-    </w:p>
-    <w:p>
-      <w:pPr>
-        <w:ind w:firstLine="420"/>
-        <w:rPr>
-          <w:rFonts w:hint="eastAsia"/>
-          <w:lang w:val="en-US" w:eastAsia="zh-CN"/>
-        </w:rPr>
-      </w:pPr>
-      <w:r>
-        <w:rPr>
-          <w:rFonts w:hint="eastAsia"/>
-          <w:lang w:val="en-US" w:eastAsia="zh-CN"/>
-        </w:rPr>
-        <w:t>Offset</w:t>
-      </w:r>
-    </w:p>
-    <w:p>
-      <w:pPr>
-        <w:ind w:firstLine="420"/>
-        <w:rPr>
-          <w:rFonts w:hint="eastAsia"/>
-          <w:lang w:val="en-US" w:eastAsia="zh-CN"/>
-        </w:rPr>
-      </w:pPr>
-      <w:r>
-        <w:rPr>
-          <w:rFonts w:hint="eastAsia"/>
-          <w:lang w:val="en-US" w:eastAsia="zh-CN"/>
-        </w:rPr>
-        <w:t>Limit</w:t>
-      </w:r>
-    </w:p>
-    <w:p>
-      <w:pPr>
-        <w:ind w:firstLine="420"/>
-        <w:rPr>
-          <w:rFonts w:hint="eastAsia"/>
-          <w:lang w:val="en-US" w:eastAsia="zh-CN"/>
-        </w:rPr>
-      </w:pPr>
-      <w:r>
-        <w:rPr>
-          <w:rFonts w:hint="eastAsia"/>
-          <w:lang w:val="en-US" w:eastAsia="zh-CN"/>
-        </w:rPr>
-        <w:t>filter</w:t>
-      </w:r>
-    </w:p>
-    <w:p>
-      <w:pPr/>
-      <w:r>
-        <w:rPr>
-          <w:rFonts w:hint="eastAsia"/>
-        </w:rPr>
-        <w:t>}</w:t>
-      </w:r>
-    </w:p>
-    <w:p>
-      <w:pPr>
-        <w:rPr>
-          <w:b/>
-          <w:sz w:val="22"/>
-          <w:szCs w:val="22"/>
-        </w:rPr>
-      </w:pPr>
-      <w:r>
-        <w:rPr>
-          <w:rFonts w:hint="eastAsia"/>
-          <w:b/>
-          <w:sz w:val="22"/>
-          <w:szCs w:val="22"/>
-        </w:rPr>
-        <w:t>Response</w:t>
-      </w:r>
-    </w:p>
-    <w:p>
-      <w:pPr/>
-      <w:r>
-        <w:rPr>
-          <w:rFonts w:hint="eastAsia"/>
-        </w:rPr>
-        <w:t>{</w:t>
-      </w:r>
-    </w:p>
-    <w:p>
-      <w:pPr>
-        <w:ind w:firstLine="420"/>
-      </w:pPr>
-      <w:r>
-        <w:rPr>
-          <w:rFonts w:hint="eastAsia"/>
-          <w:lang w:val="en-US" w:eastAsia="zh-CN"/>
-        </w:rPr>
-        <w:t>channel</w:t>
-      </w:r>
-      <w:r>
-        <w:rPr>
-          <w:rFonts w:hint="eastAsia"/>
-        </w:rPr>
-        <w:t>list[]</w:t>
-      </w:r>
-    </w:p>
-    <w:p>
-      <w:pPr/>
-      <w:r>
-        <w:rPr>
-          <w:rFonts w:hint="eastAsia"/>
-        </w:rPr>
-        <w:t>}</w:t>
-      </w:r>
-    </w:p>
-    <w:p>
-      <w:pPr>
-        <w:rPr>
-          <w:rFonts w:hint="eastAsia"/>
-        </w:rPr>
-      </w:pPr>
-    </w:p>
-    <w:p>
-      <w:pPr>
-        <w:pStyle w:val="2"/>
-      </w:pPr>
-      <w:r>
-        <w:rPr>
-          <w:rFonts w:hint="eastAsia"/>
-        </w:rPr>
-        <w:t>更新账户信息</w:t>
-      </w:r>
-    </w:p>
-    <w:p>
-      <w:pPr/>
-      <w:r>
-        <w:rPr>
-          <w:rFonts w:hint="eastAsia"/>
-        </w:rPr>
-        <w:t>Put /api/accounts/</w:t>
-      </w:r>
-      <w:r>
-        <w:rPr>
-          <w:rFonts w:hint="eastAsia"/>
-          <w:lang w:val="en-US" w:eastAsia="zh-CN"/>
-        </w:rPr>
-        <w:t>:account_id</w:t>
-      </w:r>
-    </w:p>
-    <w:p>
-      <w:pPr>
-        <w:pStyle w:val="4"/>
-        <w:rPr>
-          <w:sz w:val="22"/>
-          <w:szCs w:val="22"/>
-        </w:rPr>
-      </w:pPr>
-      <w:r>
-        <w:rPr>
-          <w:rFonts w:hint="eastAsia"/>
-          <w:sz w:val="22"/>
-          <w:szCs w:val="22"/>
-        </w:rPr>
-        <w:t>Content</w:t>
-      </w:r>
-    </w:p>
-    <w:p>
-      <w:pPr/>
-      <w:r>
-        <w:rPr>
-          <w:rFonts w:hint="eastAsia"/>
-        </w:rPr>
-        <w:t>{</w:t>
-      </w:r>
-    </w:p>
-    <w:p>
-      <w:pPr>
-        <w:ind w:firstLine="420"/>
-      </w:pPr>
-      <w:r>
-        <w:rPr>
-          <w:rFonts w:hint="eastAsia"/>
-        </w:rPr>
-        <w:t>params : token,</w:t>
-      </w:r>
-    </w:p>
-    <w:p>
-      <w:pPr>
-        <w:ind w:firstLine="420"/>
-      </w:pPr>
-      <w:r>
-        <w:rPr>
-          <w:rFonts w:hint="eastAsia"/>
-        </w:rPr>
-        <w:t>data: {</w:t>
-      </w:r>
-      <w:r>
-        <w:rPr>
-          <w:rFonts w:hint="eastAsia"/>
-        </w:rPr>
-        <w:tab/>
-      </w:r>
-      <w:r>
-        <w:rPr>
-          <w:rFonts w:hint="eastAsia"/>
-        </w:rPr>
-        <w:tab/>
-      </w:r>
-      <w:r>
-        <w:rPr>
-          <w:rFonts w:hint="eastAsia"/>
-        </w:rPr>
-        <w:tab/>
-      </w:r>
-      <w:r>
-        <w:rPr>
-          <w:rFonts w:hint="eastAsia"/>
-        </w:rPr>
-        <w:tab/>
-      </w:r>
-      <w:r>
-        <w:rPr>
-          <w:rFonts w:hint="eastAsia"/>
-        </w:rPr>
-        <w:tab/>
-      </w:r>
-      <w:r>
-        <w:rPr>
-          <w:rFonts w:hint="eastAsia"/>
-        </w:rPr>
-        <w:tab/>
-      </w:r>
-      <w:r>
-        <w:rPr>
-          <w:rFonts w:hint="eastAsia"/>
-        </w:rPr>
-        <w:tab/>
-      </w:r>
-      <w:r>
-        <w:rPr>
-          <w:rFonts w:hint="eastAsia"/>
-        </w:rPr>
-        <w:t>//the change data</w:t>
-      </w:r>
-    </w:p>
-    <w:p>
-      <w:pPr/>
-      <w:r>
-        <w:rPr>
-          <w:rFonts w:hint="eastAsia"/>
-        </w:rPr>
-        <w:t xml:space="preserve">        </w:t>
-      </w:r>
-      <w:r>
-        <w:rPr>
-          <w:rFonts w:hint="eastAsia"/>
-          <w:lang w:val="en-US" w:eastAsia="zh-CN"/>
-        </w:rPr>
-        <w:t>true_</w:t>
-      </w:r>
-      <w:r>
-        <w:rPr>
-          <w:rFonts w:hint="eastAsia"/>
-        </w:rPr>
-        <w:t>name : string, //姓名</w:t>
-      </w:r>
-    </w:p>
-    <w:p>
-      <w:pPr>
-        <w:rPr>
-          <w:rFonts w:hint="eastAsia"/>
-        </w:rPr>
-      </w:pPr>
-      <w:r>
-        <w:rPr>
-          <w:rFonts w:hint="eastAsia"/>
-        </w:rPr>
-        <w:t xml:space="preserve">        phone : string, //电话</w:t>
+        <w:t>删除成功案例</w:t>
       </w:r>
       <w:bookmarkStart w:id="0" w:name="_GoBack"/>
       <w:bookmarkEnd w:id="0"/>
     </w:p>
     <w:p>
       <w:pPr>
-        <w:ind w:left="420" w:leftChars="0" w:firstLine="420" w:firstLineChars="0"/>
-        <w:rPr>
-          <w:rFonts w:hint="eastAsia"/>
-          <w:lang w:val="en-US" w:eastAsia="zh-CN"/>
-        </w:rPr>
-      </w:pPr>
-      <w:r>
-        <w:rPr>
-          <w:rFonts w:hint="eastAsia"/>
-          <w:lang w:val="en-US" w:eastAsia="zh-CN"/>
-        </w:rPr>
-        <w:t>superior:               //上级id</w:t>
-      </w:r>
-    </w:p>
-    <w:p>
-      <w:pPr>
-        <w:ind w:left="420" w:leftChars="0" w:firstLine="420" w:firstLineChars="0"/>
-        <w:rPr>
-          <w:rFonts w:hint="eastAsia"/>
-          <w:lang w:val="en-US" w:eastAsia="zh-CN"/>
-        </w:rPr>
-      </w:pPr>
-      <w:r>
-        <w:rPr>
-          <w:rFonts w:hint="eastAsia"/>
-          <w:lang w:val="en-US" w:eastAsia="zh-CN"/>
-        </w:rPr>
-        <w:t xml:space="preserve">role ： 'channel-mgr'或'channel' </w:t>
-      </w:r>
-    </w:p>
-    <w:p>
-      <w:pPr>
-        <w:ind w:left="420" w:firstLine="420"/>
-        <w:rPr>
-          <w:rFonts w:hint="eastAsia"/>
-          <w:lang w:val="en-US" w:eastAsia="zh-CN"/>
-        </w:rPr>
-      </w:pPr>
-      <w:r>
-        <w:rPr>
-          <w:rFonts w:hint="eastAsia"/>
-        </w:rPr>
-        <w:t>......</w:t>
-      </w:r>
-      <w:r>
-        <w:rPr>
-          <w:rFonts w:hint="eastAsia"/>
-          <w:lang w:val="en-US" w:eastAsia="zh-CN"/>
-        </w:rPr>
-        <w:t xml:space="preserve">  //密码不能修改，可以在此禁用账户启用账户 </w:t>
-      </w:r>
-    </w:p>
-    <w:p>
-      <w:pPr>
-        <w:ind w:left="420" w:firstLine="420"/>
-      </w:pPr>
-      <w:r>
-        <w:rPr>
-          <w:rFonts w:hint="eastAsia"/>
-          <w:lang w:val="en-US" w:eastAsia="zh-CN"/>
-        </w:rPr>
-        <w:t>enable ：false 或 true</w:t>
-      </w:r>
-    </w:p>
-    <w:p>
-      <w:pPr>
-        <w:ind w:firstLine="420" w:firstLineChars="200"/>
-        <w:rPr>
-          <w:rFonts w:hint="eastAsia" w:eastAsiaTheme="minorEastAsia"/>
-          <w:lang w:val="en-US" w:eastAsia="zh-CN"/>
-        </w:rPr>
-      </w:pPr>
+        <w:pStyle w:val="3"/>
+      </w:pPr>
+      <w:r>
+        <w:rPr>
+          <w:rFonts w:hint="eastAsia"/>
+          <w:lang w:val="en-US" w:eastAsia="zh-CN"/>
+        </w:rPr>
+        <w:t>Delete</w:t>
+      </w:r>
+      <w:r>
+        <w:rPr>
+          <w:rFonts w:hint="eastAsia"/>
+        </w:rPr>
+        <w:t xml:space="preserve"> /api/</w:t>
+      </w:r>
+      <w:r>
+        <w:rPr>
+          <w:rFonts w:hint="eastAsia"/>
+          <w:lang w:val="en-US" w:eastAsia="zh-CN"/>
+        </w:rPr>
+        <w:t>case</w:t>
+      </w:r>
+      <w:r>
+        <w:rPr>
+          <w:rFonts w:hint="eastAsia"/>
+        </w:rPr>
+        <w:t>s/</w:t>
+      </w:r>
+      <w:r>
+        <w:rPr>
+          <w:rFonts w:hint="eastAsia"/>
+          <w:lang w:val="en-US" w:eastAsia="zh-CN"/>
+        </w:rPr>
+        <w:t>:caseid</w:t>
+      </w:r>
+    </w:p>
+    <w:p>
+      <w:pPr/>
+      <w:r>
+        <w:rPr>
+          <w:rFonts w:hint="eastAsia"/>
+        </w:rPr>
+        <w:t>Param{</w:t>
+      </w:r>
+    </w:p>
+    <w:p>
+      <w:pPr>
+        <w:ind w:firstLine="420"/>
+        <w:rPr>
+          <w:rFonts w:hint="eastAsia"/>
+          <w:lang w:val="en-US" w:eastAsia="zh-CN"/>
+        </w:rPr>
+      </w:pPr>
+      <w:r>
+        <w:rPr>
+          <w:rFonts w:hint="eastAsia"/>
+          <w:lang w:val="en-US" w:eastAsia="zh-CN"/>
+        </w:rPr>
+        <w:t>t</w:t>
+      </w:r>
+      <w:r>
+        <w:rPr>
+          <w:rFonts w:hint="eastAsia"/>
+        </w:rPr>
+        <w:t>oken</w:t>
+      </w:r>
+      <w:r>
+        <w:rPr>
+          <w:rFonts w:hint="eastAsia"/>
+          <w:lang w:val="en-US" w:eastAsia="zh-CN"/>
+        </w:rPr>
+        <w:t xml:space="preserve"> </w:t>
+      </w:r>
+    </w:p>
+    <w:p>
+      <w:pPr/>
       <w:r>
         <w:rPr>
           <w:rFonts w:hint="eastAsia"/>
@@ -1120,62 +2756,59 @@
         <w:rPr>
           <w:rFonts w:hint="eastAsia"/>
         </w:rPr>
+        <w:t>Response</w:t>
+      </w:r>
+    </w:p>
+    <w:p>
+      <w:pPr/>
+      <w:r>
+        <w:rPr>
+          <w:rFonts w:hint="eastAsia"/>
+        </w:rPr>
+        <w:t>{</w:t>
+      </w:r>
+    </w:p>
+    <w:p>
+      <w:pPr>
+        <w:rPr>
+          <w:rFonts w:hint="eastAsia"/>
+          <w:lang w:val="en-US" w:eastAsia="zh-CN"/>
+        </w:rPr>
+      </w:pPr>
+      <w:r>
+        <w:rPr>
+          <w:rFonts w:hint="eastAsia"/>
+          <w:lang w:val="en-US" w:eastAsia="zh-CN"/>
+        </w:rPr>
+        <w:t>Ok</w:t>
+      </w:r>
+    </w:p>
+    <w:p>
+      <w:pPr>
+        <w:rPr>
+          <w:rFonts w:hint="eastAsia"/>
+        </w:rPr>
+      </w:pPr>
+      <w:r>
+        <w:rPr>
+          <w:rFonts w:hint="eastAsia"/>
+        </w:rPr>
         <w:t>}</w:t>
       </w:r>
     </w:p>
     <w:p>
-      <w:pPr/>
-      <w:r>
-        <w:rPr>
-          <w:rFonts w:hint="eastAsia"/>
-        </w:rPr>
-        <w:t>Response</w:t>
-      </w:r>
-    </w:p>
-    <w:p>
-      <w:pPr/>
-      <w:r>
-        <w:rPr>
-          <w:rFonts w:hint="eastAsia"/>
-        </w:rPr>
-        <w:t>{</w:t>
-      </w:r>
-    </w:p>
-    <w:p>
-      <w:pPr>
-        <w:ind w:firstLine="420"/>
-      </w:pPr>
-      <w:r>
-        <w:rPr>
-          <w:rFonts w:hint="eastAsia"/>
-        </w:rPr>
-        <w:t xml:space="preserve">status: </w:t>
-      </w:r>
-      <w:r>
-        <w:t>“</w:t>
-      </w:r>
-      <w:r>
-        <w:rPr>
-          <w:rFonts w:hint="eastAsia"/>
-        </w:rPr>
-        <w:t>ok</w:t>
-      </w:r>
-      <w:r>
-        <w:t>”</w:t>
-      </w:r>
-    </w:p>
-    <w:p>
-      <w:pPr>
-        <w:rPr>
-          <w:rFonts w:hint="eastAsia"/>
-        </w:rPr>
-      </w:pPr>
-      <w:r>
-        <w:rPr>
-          <w:rFonts w:hint="eastAsia"/>
-        </w:rPr>
-        <w:t>}</w:t>
-      </w:r>
+      <w:pPr>
+        <w:rPr>
+          <w:rFonts w:hint="eastAsia"/>
+        </w:rPr>
+      </w:pPr>
+    </w:p>
+    <w:p>
+      <w:pPr>
+        <w:rPr>
+          <w:rFonts w:hint="eastAsia"/>
+        </w:rPr>
+      </w:pPr>
     </w:p>
     <w:p>
       <w:pPr>
